--- a/doc/PAGES AND LAYOUT.docx
+++ b/doc/PAGES AND LAYOUT.docx
@@ -63,6 +63,7 @@
       <w:r>
         <w:rPr>
           <w:rFonts w:ascii="Times New Roman" w:hAnsi="Times New Roman" w:cs="Times New Roman"/>
+          <w:noProof/>
         </w:rPr>
         <w:drawing>
           <wp:inline distT="0" distB="0" distL="0" distR="0" wp14:anchorId="227620A9" wp14:editId="1EB2A0FB">
@@ -192,6 +193,25 @@
         <w:rPr>
           <w:rFonts w:ascii="Times New Roman" w:hAnsi="Times New Roman" w:cs="Times New Roman"/>
         </w:rPr>
+        <w:t>NextJs 13 không còn sử dụng API route của Page Router nữa mà</w:t>
+      </w:r>
+      <w:r>
+        <w:rPr>
+          <w:rFonts w:ascii="Times New Roman" w:hAnsi="Times New Roman" w:cs="Times New Roman"/>
+        </w:rPr>
+        <w:t xml:space="preserve"> thay thế bằng Route Handlers của App Router</w:t>
+      </w:r>
+    </w:p>
+    <w:p>
+      <w:pPr>
+        <w:rPr>
+          <w:rFonts w:ascii="Times New Roman" w:hAnsi="Times New Roman" w:cs="Times New Roman"/>
+        </w:rPr>
+      </w:pPr>
+      <w:r>
+        <w:rPr>
+          <w:rFonts w:ascii="Times New Roman" w:hAnsi="Times New Roman" w:cs="Times New Roman"/>
+        </w:rPr>
         <w:t>Để tạo API chúng ta tạo 1 folder api trong folder app, mỗi file route được tạo trong đó là 1 API.</w:t>
       </w:r>
     </w:p>
@@ -296,11 +316,17 @@
           <w:rFonts w:ascii="Times New Roman" w:hAnsi="Times New Roman" w:cs="Times New Roman"/>
         </w:rPr>
       </w:pPr>
-      <w:r>
-        <w:rPr>
-          <w:rFonts w:ascii="Times New Roman" w:hAnsi="Times New Roman" w:cs="Times New Roman"/>
-        </w:rPr>
-        <w:lastRenderedPageBreak/>
+    </w:p>
+    <w:p>
+      <w:pPr>
+        <w:rPr>
+          <w:rFonts w:ascii="Times New Roman" w:hAnsi="Times New Roman" w:cs="Times New Roman"/>
+        </w:rPr>
+      </w:pPr>
+      <w:r>
+        <w:rPr>
+          <w:rFonts w:ascii="Times New Roman" w:hAnsi="Times New Roman" w:cs="Times New Roman"/>
+        </w:rPr>
         <w:t>Test api đã tạo trên postman</w:t>
       </w:r>
     </w:p>
@@ -313,6 +339,7 @@
       <w:r>
         <w:rPr>
           <w:rFonts w:ascii="Times New Roman" w:hAnsi="Times New Roman" w:cs="Times New Roman"/>
+          <w:noProof/>
         </w:rPr>
         <w:drawing>
           <wp:inline distT="0" distB="0" distL="0" distR="0" wp14:anchorId="6CF8183C" wp14:editId="4082DF24">
@@ -367,6 +394,7 @@
       <w:r>
         <w:rPr>
           <w:rFonts w:ascii="Times New Roman" w:hAnsi="Times New Roman" w:cs="Times New Roman"/>
+          <w:noProof/>
         </w:rPr>
         <w:drawing>
           <wp:inline distT="0" distB="0" distL="0" distR="0" wp14:anchorId="1B3665E7" wp14:editId="23C63AF8">
@@ -411,12 +439,2320 @@
           <w:rFonts w:ascii="Times New Roman" w:hAnsi="Times New Roman" w:cs="Times New Roman"/>
         </w:rPr>
       </w:pPr>
+    </w:p>
+    <w:p>
+      <w:pPr>
+        <w:rPr>
+          <w:rFonts w:ascii="Times New Roman" w:hAnsi="Times New Roman" w:cs="Times New Roman"/>
+        </w:rPr>
+      </w:pPr>
+    </w:p>
+    <w:p>
+      <w:pPr>
+        <w:rPr>
+          <w:rFonts w:ascii="Times New Roman" w:hAnsi="Times New Roman" w:cs="Times New Roman"/>
+        </w:rPr>
+      </w:pPr>
+    </w:p>
+    <w:p>
+      <w:pPr>
+        <w:rPr>
+          <w:rFonts w:ascii="Times New Roman" w:hAnsi="Times New Roman" w:cs="Times New Roman"/>
+        </w:rPr>
+      </w:pPr>
+    </w:p>
+    <w:p>
+      <w:pPr>
+        <w:rPr>
+          <w:rFonts w:ascii="Times New Roman" w:hAnsi="Times New Roman" w:cs="Times New Roman"/>
+        </w:rPr>
+      </w:pPr>
+    </w:p>
+    <w:p>
+      <w:pPr>
+        <w:jc w:val="center"/>
+        <w:rPr>
+          <w:rFonts w:ascii="Times New Roman" w:hAnsi="Times New Roman" w:cs="Times New Roman"/>
+          <w:b/>
+          <w:sz w:val="26"/>
+          <w:szCs w:val="26"/>
+        </w:rPr>
+      </w:pPr>
+      <w:r>
+        <w:rPr>
+          <w:rFonts w:ascii="Times New Roman" w:hAnsi="Times New Roman" w:cs="Times New Roman"/>
+          <w:b/>
+          <w:sz w:val="26"/>
+          <w:szCs w:val="26"/>
+        </w:rPr>
+        <w:lastRenderedPageBreak/>
+        <w:t>FEEDBACK FORM</w:t>
+      </w:r>
+    </w:p>
+    <w:p>
+      <w:pPr>
+        <w:rPr>
+          <w:rFonts w:ascii="Times New Roman" w:hAnsi="Times New Roman" w:cs="Times New Roman"/>
+        </w:rPr>
+      </w:pPr>
+      <w:r>
+        <w:rPr>
+          <w:rFonts w:ascii="Times New Roman" w:hAnsi="Times New Roman" w:cs="Times New Roman"/>
+        </w:rPr>
+        <w:t>Tạo một FeedBack form và tạo một API để lấy thông tin của người dùng</w:t>
+      </w:r>
+    </w:p>
+    <w:p>
+      <w:pPr>
+        <w:rPr>
+          <w:rFonts w:ascii="Times New Roman" w:hAnsi="Times New Roman" w:cs="Times New Roman"/>
+        </w:rPr>
+      </w:pPr>
+      <w:r>
+        <w:rPr>
+          <w:rFonts w:ascii="Times New Roman" w:hAnsi="Times New Roman" w:cs="Times New Roman"/>
+        </w:rPr>
+        <w:drawing>
+          <wp:inline distT="0" distB="0" distL="0" distR="0" wp14:anchorId="4F612260" wp14:editId="231D3966">
+            <wp:extent cx="5943600" cy="2948305"/>
+            <wp:effectExtent l="0" t="0" r="0" b="4445"/>
+            <wp:docPr id="2" name="Picture 2"/>
+            <wp:cNvGraphicFramePr>
+              <a:graphicFrameLocks xmlns:a="http://schemas.openxmlformats.org/drawingml/2006/main" noChangeAspect="1"/>
+            </wp:cNvGraphicFramePr>
+            <a:graphic xmlns:a="http://schemas.openxmlformats.org/drawingml/2006/main">
+              <a:graphicData uri="http://schemas.openxmlformats.org/drawingml/2006/picture">
+                <pic:pic xmlns:pic="http://schemas.openxmlformats.org/drawingml/2006/picture">
+                  <pic:nvPicPr>
+                    <pic:cNvPr id="1" name=""/>
+                    <pic:cNvPicPr/>
+                  </pic:nvPicPr>
+                  <pic:blipFill>
+                    <a:blip r:embed="rId7"/>
+                    <a:stretch>
+                      <a:fillRect/>
+                    </a:stretch>
+                  </pic:blipFill>
+                  <pic:spPr>
+                    <a:xfrm>
+                      <a:off x="0" y="0"/>
+                      <a:ext cx="5943600" cy="2948305"/>
+                    </a:xfrm>
+                    <a:prstGeom prst="rect">
+                      <a:avLst/>
+                    </a:prstGeom>
+                  </pic:spPr>
+                </pic:pic>
+              </a:graphicData>
+            </a:graphic>
+          </wp:inline>
+        </w:drawing>
+      </w:r>
+    </w:p>
+    <w:p>
+      <w:pPr>
+        <w:rPr>
+          <w:rFonts w:ascii="Times New Roman" w:hAnsi="Times New Roman" w:cs="Times New Roman"/>
+        </w:rPr>
+      </w:pPr>
+      <w:r>
+        <w:rPr>
+          <w:rFonts w:ascii="Times New Roman" w:hAnsi="Times New Roman" w:cs="Times New Roman"/>
+        </w:rPr>
+        <w:t>Khi ta ấn submit thì sẽ gửi request lên API đã tạo với đường dẫn /api/feedback</w:t>
+      </w:r>
+    </w:p>
+    <w:p>
+      <w:pPr>
+        <w:shd w:val="clear" w:color="auto" w:fill="0F111A"/>
+        <w:spacing w:after="0" w:line="285" w:lineRule="atLeast"/>
+        <w:rPr>
+          <w:rFonts w:ascii="Fira Code" w:eastAsia="Times New Roman" w:hAnsi="Fira Code" w:cs="Fira Code"/>
+          <w:color w:val="8F93A2"/>
+          <w:sz w:val="21"/>
+          <w:szCs w:val="21"/>
+        </w:rPr>
+      </w:pPr>
+      <w:r>
+        <w:rPr>
+          <w:rFonts w:ascii="Fira Code" w:eastAsia="Times New Roman" w:hAnsi="Fira Code" w:cs="Fira Code"/>
+          <w:i/>
+          <w:iCs/>
+          <w:color w:val="464B5D"/>
+          <w:sz w:val="21"/>
+          <w:szCs w:val="21"/>
+        </w:rPr>
+        <w:t>// Send data to API route</w:t>
+      </w:r>
+    </w:p>
+    <w:p>
+      <w:pPr>
+        <w:shd w:val="clear" w:color="auto" w:fill="0F111A"/>
+        <w:spacing w:after="0" w:line="285" w:lineRule="atLeast"/>
+        <w:rPr>
+          <w:rFonts w:ascii="Fira Code" w:eastAsia="Times New Roman" w:hAnsi="Fira Code" w:cs="Fira Code"/>
+          <w:color w:val="8F93A2"/>
+          <w:sz w:val="21"/>
+          <w:szCs w:val="21"/>
+        </w:rPr>
+      </w:pPr>
+      <w:r>
+        <w:rPr>
+          <w:rFonts w:ascii="Fira Code" w:eastAsia="Times New Roman" w:hAnsi="Fira Code" w:cs="Fira Code"/>
+          <w:color w:val="8F93A2"/>
+          <w:sz w:val="21"/>
+          <w:szCs w:val="21"/>
+        </w:rPr>
+        <w:t xml:space="preserve">    </w:t>
+      </w:r>
+      <w:r>
+        <w:rPr>
+          <w:rFonts w:ascii="Fira Code" w:eastAsia="Times New Roman" w:hAnsi="Fira Code" w:cs="Fira Code"/>
+          <w:color w:val="C792EA"/>
+          <w:sz w:val="21"/>
+          <w:szCs w:val="21"/>
+        </w:rPr>
+        <w:t>const</w:t>
+      </w:r>
+      <w:r>
+        <w:rPr>
+          <w:rFonts w:ascii="Fira Code" w:eastAsia="Times New Roman" w:hAnsi="Fira Code" w:cs="Fira Code"/>
+          <w:color w:val="8F93A2"/>
+          <w:sz w:val="21"/>
+          <w:szCs w:val="21"/>
+        </w:rPr>
+        <w:t xml:space="preserve"> </w:t>
+      </w:r>
+      <w:r>
+        <w:rPr>
+          <w:rFonts w:ascii="Fira Code" w:eastAsia="Times New Roman" w:hAnsi="Fira Code" w:cs="Fira Code"/>
+          <w:color w:val="F07178"/>
+          <w:sz w:val="21"/>
+          <w:szCs w:val="21"/>
+        </w:rPr>
+        <w:t>res</w:t>
+      </w:r>
+      <w:r>
+        <w:rPr>
+          <w:rFonts w:ascii="Fira Code" w:eastAsia="Times New Roman" w:hAnsi="Fira Code" w:cs="Fira Code"/>
+          <w:color w:val="8F93A2"/>
+          <w:sz w:val="21"/>
+          <w:szCs w:val="21"/>
+        </w:rPr>
+        <w:t xml:space="preserve"> </w:t>
+      </w:r>
+      <w:r>
+        <w:rPr>
+          <w:rFonts w:ascii="Fira Code" w:eastAsia="Times New Roman" w:hAnsi="Fira Code" w:cs="Fira Code"/>
+          <w:color w:val="C792EA"/>
+          <w:sz w:val="21"/>
+          <w:szCs w:val="21"/>
+        </w:rPr>
+        <w:t>=</w:t>
+      </w:r>
+      <w:r>
+        <w:rPr>
+          <w:rFonts w:ascii="Fira Code" w:eastAsia="Times New Roman" w:hAnsi="Fira Code" w:cs="Fira Code"/>
+          <w:color w:val="8F93A2"/>
+          <w:sz w:val="21"/>
+          <w:szCs w:val="21"/>
+        </w:rPr>
+        <w:t xml:space="preserve"> </w:t>
+      </w:r>
+      <w:r>
+        <w:rPr>
+          <w:rFonts w:ascii="Fira Code" w:eastAsia="Times New Roman" w:hAnsi="Fira Code" w:cs="Fira Code"/>
+          <w:i/>
+          <w:iCs/>
+          <w:color w:val="89DDFF"/>
+          <w:sz w:val="21"/>
+          <w:szCs w:val="21"/>
+        </w:rPr>
+        <w:t>await</w:t>
+      </w:r>
+      <w:r>
+        <w:rPr>
+          <w:rFonts w:ascii="Fira Code" w:eastAsia="Times New Roman" w:hAnsi="Fira Code" w:cs="Fira Code"/>
+          <w:color w:val="8F93A2"/>
+          <w:sz w:val="21"/>
+          <w:szCs w:val="21"/>
+        </w:rPr>
+        <w:t xml:space="preserve"> </w:t>
+      </w:r>
+      <w:r>
+        <w:rPr>
+          <w:rFonts w:ascii="Fira Code" w:eastAsia="Times New Roman" w:hAnsi="Fira Code" w:cs="Fira Code"/>
+          <w:color w:val="82AAFF"/>
+          <w:sz w:val="21"/>
+          <w:szCs w:val="21"/>
+        </w:rPr>
+        <w:t>fetch</w:t>
+      </w:r>
+      <w:r>
+        <w:rPr>
+          <w:rFonts w:ascii="Fira Code" w:eastAsia="Times New Roman" w:hAnsi="Fira Code" w:cs="Fira Code"/>
+          <w:color w:val="8F93A2"/>
+          <w:sz w:val="21"/>
+          <w:szCs w:val="21"/>
+        </w:rPr>
+        <w:t>(</w:t>
+      </w:r>
+      <w:r>
+        <w:rPr>
+          <w:rFonts w:ascii="Fira Code" w:eastAsia="Times New Roman" w:hAnsi="Fira Code" w:cs="Fira Code"/>
+          <w:color w:val="89DDFF"/>
+          <w:sz w:val="21"/>
+          <w:szCs w:val="21"/>
+        </w:rPr>
+        <w:t>"</w:t>
+      </w:r>
+      <w:r>
+        <w:rPr>
+          <w:rFonts w:ascii="Fira Code" w:eastAsia="Times New Roman" w:hAnsi="Fira Code" w:cs="Fira Code"/>
+          <w:color w:val="C3E88D"/>
+          <w:sz w:val="21"/>
+          <w:szCs w:val="21"/>
+        </w:rPr>
+        <w:t>http://localhost:3000/api/feedback</w:t>
+      </w:r>
+      <w:r>
+        <w:rPr>
+          <w:rFonts w:ascii="Fira Code" w:eastAsia="Times New Roman" w:hAnsi="Fira Code" w:cs="Fira Code"/>
+          <w:color w:val="89DDFF"/>
+          <w:sz w:val="21"/>
+          <w:szCs w:val="21"/>
+        </w:rPr>
+        <w:t>",</w:t>
+      </w:r>
+      <w:r>
+        <w:rPr>
+          <w:rFonts w:ascii="Fira Code" w:eastAsia="Times New Roman" w:hAnsi="Fira Code" w:cs="Fira Code"/>
+          <w:color w:val="8F93A2"/>
+          <w:sz w:val="21"/>
+          <w:szCs w:val="21"/>
+        </w:rPr>
+        <w:t xml:space="preserve"> </w:t>
+      </w:r>
+      <w:r>
+        <w:rPr>
+          <w:rFonts w:ascii="Fira Code" w:eastAsia="Times New Roman" w:hAnsi="Fira Code" w:cs="Fira Code"/>
+          <w:color w:val="89DDFF"/>
+          <w:sz w:val="21"/>
+          <w:szCs w:val="21"/>
+        </w:rPr>
+        <w:t>{</w:t>
+      </w:r>
+    </w:p>
+    <w:p>
+      <w:pPr>
+        <w:shd w:val="clear" w:color="auto" w:fill="0F111A"/>
+        <w:spacing w:after="0" w:line="285" w:lineRule="atLeast"/>
+        <w:rPr>
+          <w:rFonts w:ascii="Fira Code" w:eastAsia="Times New Roman" w:hAnsi="Fira Code" w:cs="Fira Code"/>
+          <w:color w:val="8F93A2"/>
+          <w:sz w:val="21"/>
+          <w:szCs w:val="21"/>
+        </w:rPr>
+      </w:pPr>
+      <w:r>
+        <w:rPr>
+          <w:rFonts w:ascii="Fira Code" w:eastAsia="Times New Roman" w:hAnsi="Fira Code" w:cs="Fira Code"/>
+          <w:color w:val="8F93A2"/>
+          <w:sz w:val="21"/>
+          <w:szCs w:val="21"/>
+        </w:rPr>
+        <w:t>      method</w:t>
+      </w:r>
+      <w:r>
+        <w:rPr>
+          <w:rFonts w:ascii="Fira Code" w:eastAsia="Times New Roman" w:hAnsi="Fira Code" w:cs="Fira Code"/>
+          <w:color w:val="89DDFF"/>
+          <w:sz w:val="21"/>
+          <w:szCs w:val="21"/>
+        </w:rPr>
+        <w:t>:</w:t>
+      </w:r>
+      <w:r>
+        <w:rPr>
+          <w:rFonts w:ascii="Fira Code" w:eastAsia="Times New Roman" w:hAnsi="Fira Code" w:cs="Fira Code"/>
+          <w:color w:val="8F93A2"/>
+          <w:sz w:val="21"/>
+          <w:szCs w:val="21"/>
+        </w:rPr>
+        <w:t xml:space="preserve"> </w:t>
+      </w:r>
+      <w:r>
+        <w:rPr>
+          <w:rFonts w:ascii="Fira Code" w:eastAsia="Times New Roman" w:hAnsi="Fira Code" w:cs="Fira Code"/>
+          <w:color w:val="89DDFF"/>
+          <w:sz w:val="21"/>
+          <w:szCs w:val="21"/>
+        </w:rPr>
+        <w:t>"</w:t>
+      </w:r>
+      <w:r>
+        <w:rPr>
+          <w:rFonts w:ascii="Fira Code" w:eastAsia="Times New Roman" w:hAnsi="Fira Code" w:cs="Fira Code"/>
+          <w:color w:val="C3E88D"/>
+          <w:sz w:val="21"/>
+          <w:szCs w:val="21"/>
+        </w:rPr>
+        <w:t>POST</w:t>
+      </w:r>
+      <w:r>
+        <w:rPr>
+          <w:rFonts w:ascii="Fira Code" w:eastAsia="Times New Roman" w:hAnsi="Fira Code" w:cs="Fira Code"/>
+          <w:color w:val="89DDFF"/>
+          <w:sz w:val="21"/>
+          <w:szCs w:val="21"/>
+        </w:rPr>
+        <w:t>",</w:t>
+      </w:r>
+    </w:p>
+    <w:p>
+      <w:pPr>
+        <w:shd w:val="clear" w:color="auto" w:fill="0F111A"/>
+        <w:spacing w:after="0" w:line="285" w:lineRule="atLeast"/>
+        <w:rPr>
+          <w:rFonts w:ascii="Fira Code" w:eastAsia="Times New Roman" w:hAnsi="Fira Code" w:cs="Fira Code"/>
+          <w:color w:val="8F93A2"/>
+          <w:sz w:val="21"/>
+          <w:szCs w:val="21"/>
+        </w:rPr>
+      </w:pPr>
+      <w:r>
+        <w:rPr>
+          <w:rFonts w:ascii="Fira Code" w:eastAsia="Times New Roman" w:hAnsi="Fira Code" w:cs="Fira Code"/>
+          <w:color w:val="8F93A2"/>
+          <w:sz w:val="21"/>
+          <w:szCs w:val="21"/>
+        </w:rPr>
+        <w:t>      headers</w:t>
+      </w:r>
+      <w:r>
+        <w:rPr>
+          <w:rFonts w:ascii="Fira Code" w:eastAsia="Times New Roman" w:hAnsi="Fira Code" w:cs="Fira Code"/>
+          <w:color w:val="89DDFF"/>
+          <w:sz w:val="21"/>
+          <w:szCs w:val="21"/>
+        </w:rPr>
+        <w:t>:</w:t>
+      </w:r>
+      <w:r>
+        <w:rPr>
+          <w:rFonts w:ascii="Fira Code" w:eastAsia="Times New Roman" w:hAnsi="Fira Code" w:cs="Fira Code"/>
+          <w:color w:val="8F93A2"/>
+          <w:sz w:val="21"/>
+          <w:szCs w:val="21"/>
+        </w:rPr>
+        <w:t xml:space="preserve"> </w:t>
+      </w:r>
+      <w:r>
+        <w:rPr>
+          <w:rFonts w:ascii="Fira Code" w:eastAsia="Times New Roman" w:hAnsi="Fira Code" w:cs="Fira Code"/>
+          <w:color w:val="89DDFF"/>
+          <w:sz w:val="21"/>
+          <w:szCs w:val="21"/>
+        </w:rPr>
+        <w:t>{</w:t>
+      </w:r>
+    </w:p>
+    <w:p>
+      <w:pPr>
+        <w:shd w:val="clear" w:color="auto" w:fill="0F111A"/>
+        <w:spacing w:after="0" w:line="285" w:lineRule="atLeast"/>
+        <w:rPr>
+          <w:rFonts w:ascii="Fira Code" w:eastAsia="Times New Roman" w:hAnsi="Fira Code" w:cs="Fira Code"/>
+          <w:color w:val="8F93A2"/>
+          <w:sz w:val="21"/>
+          <w:szCs w:val="21"/>
+        </w:rPr>
+      </w:pPr>
+      <w:r>
+        <w:rPr>
+          <w:rFonts w:ascii="Fira Code" w:eastAsia="Times New Roman" w:hAnsi="Fira Code" w:cs="Fira Code"/>
+          <w:color w:val="8F93A2"/>
+          <w:sz w:val="21"/>
+          <w:szCs w:val="21"/>
+        </w:rPr>
+        <w:t xml:space="preserve">        </w:t>
+      </w:r>
+      <w:r>
+        <w:rPr>
+          <w:rFonts w:ascii="Fira Code" w:eastAsia="Times New Roman" w:hAnsi="Fira Code" w:cs="Fira Code"/>
+          <w:color w:val="89DDFF"/>
+          <w:sz w:val="21"/>
+          <w:szCs w:val="21"/>
+        </w:rPr>
+        <w:t>"</w:t>
+      </w:r>
+      <w:r>
+        <w:rPr>
+          <w:rFonts w:ascii="Fira Code" w:eastAsia="Times New Roman" w:hAnsi="Fira Code" w:cs="Fira Code"/>
+          <w:color w:val="C3E88D"/>
+          <w:sz w:val="21"/>
+          <w:szCs w:val="21"/>
+        </w:rPr>
+        <w:t>Content-Type</w:t>
+      </w:r>
+      <w:r>
+        <w:rPr>
+          <w:rFonts w:ascii="Fira Code" w:eastAsia="Times New Roman" w:hAnsi="Fira Code" w:cs="Fira Code"/>
+          <w:color w:val="89DDFF"/>
+          <w:sz w:val="21"/>
+          <w:szCs w:val="21"/>
+        </w:rPr>
+        <w:t>":</w:t>
+      </w:r>
+      <w:r>
+        <w:rPr>
+          <w:rFonts w:ascii="Fira Code" w:eastAsia="Times New Roman" w:hAnsi="Fira Code" w:cs="Fira Code"/>
+          <w:color w:val="8F93A2"/>
+          <w:sz w:val="21"/>
+          <w:szCs w:val="21"/>
+        </w:rPr>
+        <w:t xml:space="preserve"> </w:t>
+      </w:r>
+      <w:r>
+        <w:rPr>
+          <w:rFonts w:ascii="Fira Code" w:eastAsia="Times New Roman" w:hAnsi="Fira Code" w:cs="Fira Code"/>
+          <w:color w:val="89DDFF"/>
+          <w:sz w:val="21"/>
+          <w:szCs w:val="21"/>
+        </w:rPr>
+        <w:t>"</w:t>
+      </w:r>
+      <w:r>
+        <w:rPr>
+          <w:rFonts w:ascii="Fira Code" w:eastAsia="Times New Roman" w:hAnsi="Fira Code" w:cs="Fira Code"/>
+          <w:color w:val="C3E88D"/>
+          <w:sz w:val="21"/>
+          <w:szCs w:val="21"/>
+        </w:rPr>
+        <w:t>application/json</w:t>
+      </w:r>
+      <w:r>
+        <w:rPr>
+          <w:rFonts w:ascii="Fira Code" w:eastAsia="Times New Roman" w:hAnsi="Fira Code" w:cs="Fira Code"/>
+          <w:color w:val="89DDFF"/>
+          <w:sz w:val="21"/>
+          <w:szCs w:val="21"/>
+        </w:rPr>
+        <w:t>",</w:t>
+      </w:r>
+    </w:p>
+    <w:p>
+      <w:pPr>
+        <w:shd w:val="clear" w:color="auto" w:fill="0F111A"/>
+        <w:spacing w:after="0" w:line="285" w:lineRule="atLeast"/>
+        <w:rPr>
+          <w:rFonts w:ascii="Fira Code" w:eastAsia="Times New Roman" w:hAnsi="Fira Code" w:cs="Fira Code"/>
+          <w:color w:val="8F93A2"/>
+          <w:sz w:val="21"/>
+          <w:szCs w:val="21"/>
+        </w:rPr>
+      </w:pPr>
+      <w:r>
+        <w:rPr>
+          <w:rFonts w:ascii="Fira Code" w:eastAsia="Times New Roman" w:hAnsi="Fira Code" w:cs="Fira Code"/>
+          <w:color w:val="8F93A2"/>
+          <w:sz w:val="21"/>
+          <w:szCs w:val="21"/>
+        </w:rPr>
+        <w:t xml:space="preserve">      </w:t>
+      </w:r>
+      <w:r>
+        <w:rPr>
+          <w:rFonts w:ascii="Fira Code" w:eastAsia="Times New Roman" w:hAnsi="Fira Code" w:cs="Fira Code"/>
+          <w:color w:val="89DDFF"/>
+          <w:sz w:val="21"/>
+          <w:szCs w:val="21"/>
+        </w:rPr>
+        <w:t>},</w:t>
+      </w:r>
+    </w:p>
+    <w:p>
+      <w:pPr>
+        <w:shd w:val="clear" w:color="auto" w:fill="0F111A"/>
+        <w:spacing w:after="0" w:line="285" w:lineRule="atLeast"/>
+        <w:rPr>
+          <w:rFonts w:ascii="Fira Code" w:eastAsia="Times New Roman" w:hAnsi="Fira Code" w:cs="Fira Code"/>
+          <w:color w:val="8F93A2"/>
+          <w:sz w:val="21"/>
+          <w:szCs w:val="21"/>
+        </w:rPr>
+      </w:pPr>
+      <w:r>
+        <w:rPr>
+          <w:rFonts w:ascii="Fira Code" w:eastAsia="Times New Roman" w:hAnsi="Fira Code" w:cs="Fira Code"/>
+          <w:color w:val="8F93A2"/>
+          <w:sz w:val="21"/>
+          <w:szCs w:val="21"/>
+        </w:rPr>
+        <w:t>      body</w:t>
+      </w:r>
+      <w:r>
+        <w:rPr>
+          <w:rFonts w:ascii="Fira Code" w:eastAsia="Times New Roman" w:hAnsi="Fira Code" w:cs="Fira Code"/>
+          <w:color w:val="89DDFF"/>
+          <w:sz w:val="21"/>
+          <w:szCs w:val="21"/>
+        </w:rPr>
+        <w:t>:</w:t>
+      </w:r>
+      <w:r>
+        <w:rPr>
+          <w:rFonts w:ascii="Fira Code" w:eastAsia="Times New Roman" w:hAnsi="Fira Code" w:cs="Fira Code"/>
+          <w:color w:val="8F93A2"/>
+          <w:sz w:val="21"/>
+          <w:szCs w:val="21"/>
+        </w:rPr>
+        <w:t xml:space="preserve"> </w:t>
+      </w:r>
+      <w:r>
+        <w:rPr>
+          <w:rFonts w:ascii="Fira Code" w:eastAsia="Times New Roman" w:hAnsi="Fira Code" w:cs="Fira Code"/>
+          <w:color w:val="F07178"/>
+          <w:sz w:val="21"/>
+          <w:szCs w:val="21"/>
+        </w:rPr>
+        <w:t>JSON</w:t>
+      </w:r>
+      <w:r>
+        <w:rPr>
+          <w:rFonts w:ascii="Fira Code" w:eastAsia="Times New Roman" w:hAnsi="Fira Code" w:cs="Fira Code"/>
+          <w:color w:val="89DDFF"/>
+          <w:sz w:val="21"/>
+          <w:szCs w:val="21"/>
+        </w:rPr>
+        <w:t>.</w:t>
+      </w:r>
+      <w:r>
+        <w:rPr>
+          <w:rFonts w:ascii="Fira Code" w:eastAsia="Times New Roman" w:hAnsi="Fira Code" w:cs="Fira Code"/>
+          <w:color w:val="82AAFF"/>
+          <w:sz w:val="21"/>
+          <w:szCs w:val="21"/>
+        </w:rPr>
+        <w:t>stringify</w:t>
+      </w:r>
+      <w:r>
+        <w:rPr>
+          <w:rFonts w:ascii="Fira Code" w:eastAsia="Times New Roman" w:hAnsi="Fira Code" w:cs="Fira Code"/>
+          <w:color w:val="8F93A2"/>
+          <w:sz w:val="21"/>
+          <w:szCs w:val="21"/>
+        </w:rPr>
+        <w:t>(</w:t>
+      </w:r>
+      <w:r>
+        <w:rPr>
+          <w:rFonts w:ascii="Fira Code" w:eastAsia="Times New Roman" w:hAnsi="Fira Code" w:cs="Fira Code"/>
+          <w:color w:val="89DDFF"/>
+          <w:sz w:val="21"/>
+          <w:szCs w:val="21"/>
+        </w:rPr>
+        <w:t>{</w:t>
+      </w:r>
+    </w:p>
+    <w:p>
+      <w:pPr>
+        <w:shd w:val="clear" w:color="auto" w:fill="0F111A"/>
+        <w:spacing w:after="0" w:line="285" w:lineRule="atLeast"/>
+        <w:rPr>
+          <w:rFonts w:ascii="Fira Code" w:eastAsia="Times New Roman" w:hAnsi="Fira Code" w:cs="Fira Code"/>
+          <w:color w:val="8F93A2"/>
+          <w:sz w:val="21"/>
+          <w:szCs w:val="21"/>
+        </w:rPr>
+      </w:pPr>
+      <w:r>
+        <w:rPr>
+          <w:rFonts w:ascii="Fira Code" w:eastAsia="Times New Roman" w:hAnsi="Fira Code" w:cs="Fira Code"/>
+          <w:color w:val="8F93A2"/>
+          <w:sz w:val="21"/>
+          <w:szCs w:val="21"/>
+        </w:rPr>
+        <w:t>        name</w:t>
+      </w:r>
+      <w:r>
+        <w:rPr>
+          <w:rFonts w:ascii="Fira Code" w:eastAsia="Times New Roman" w:hAnsi="Fira Code" w:cs="Fira Code"/>
+          <w:color w:val="89DDFF"/>
+          <w:sz w:val="21"/>
+          <w:szCs w:val="21"/>
+        </w:rPr>
+        <w:t>,</w:t>
+      </w:r>
+    </w:p>
+    <w:p>
+      <w:pPr>
+        <w:shd w:val="clear" w:color="auto" w:fill="0F111A"/>
+        <w:spacing w:after="0" w:line="285" w:lineRule="atLeast"/>
+        <w:rPr>
+          <w:rFonts w:ascii="Fira Code" w:eastAsia="Times New Roman" w:hAnsi="Fira Code" w:cs="Fira Code"/>
+          <w:color w:val="8F93A2"/>
+          <w:sz w:val="21"/>
+          <w:szCs w:val="21"/>
+        </w:rPr>
+      </w:pPr>
+      <w:r>
+        <w:rPr>
+          <w:rFonts w:ascii="Fira Code" w:eastAsia="Times New Roman" w:hAnsi="Fira Code" w:cs="Fira Code"/>
+          <w:color w:val="8F93A2"/>
+          <w:sz w:val="21"/>
+          <w:szCs w:val="21"/>
+        </w:rPr>
+        <w:t>        email</w:t>
+      </w:r>
+      <w:r>
+        <w:rPr>
+          <w:rFonts w:ascii="Fira Code" w:eastAsia="Times New Roman" w:hAnsi="Fira Code" w:cs="Fira Code"/>
+          <w:color w:val="89DDFF"/>
+          <w:sz w:val="21"/>
+          <w:szCs w:val="21"/>
+        </w:rPr>
+        <w:t>,</w:t>
+      </w:r>
+    </w:p>
+    <w:p>
+      <w:pPr>
+        <w:shd w:val="clear" w:color="auto" w:fill="0F111A"/>
+        <w:spacing w:after="0" w:line="285" w:lineRule="atLeast"/>
+        <w:rPr>
+          <w:rFonts w:ascii="Fira Code" w:eastAsia="Times New Roman" w:hAnsi="Fira Code" w:cs="Fira Code"/>
+          <w:color w:val="8F93A2"/>
+          <w:sz w:val="21"/>
+          <w:szCs w:val="21"/>
+        </w:rPr>
+      </w:pPr>
+      <w:r>
+        <w:rPr>
+          <w:rFonts w:ascii="Fira Code" w:eastAsia="Times New Roman" w:hAnsi="Fira Code" w:cs="Fira Code"/>
+          <w:color w:val="8F93A2"/>
+          <w:sz w:val="21"/>
+          <w:szCs w:val="21"/>
+        </w:rPr>
+        <w:t>        message</w:t>
+      </w:r>
+      <w:r>
+        <w:rPr>
+          <w:rFonts w:ascii="Fira Code" w:eastAsia="Times New Roman" w:hAnsi="Fira Code" w:cs="Fira Code"/>
+          <w:color w:val="89DDFF"/>
+          <w:sz w:val="21"/>
+          <w:szCs w:val="21"/>
+        </w:rPr>
+        <w:t>,</w:t>
+      </w:r>
+    </w:p>
+    <w:p>
+      <w:pPr>
+        <w:shd w:val="clear" w:color="auto" w:fill="0F111A"/>
+        <w:spacing w:after="0" w:line="285" w:lineRule="atLeast"/>
+        <w:rPr>
+          <w:rFonts w:ascii="Fira Code" w:eastAsia="Times New Roman" w:hAnsi="Fira Code" w:cs="Fira Code"/>
+          <w:color w:val="8F93A2"/>
+          <w:sz w:val="21"/>
+          <w:szCs w:val="21"/>
+        </w:rPr>
+      </w:pPr>
+      <w:r>
+        <w:rPr>
+          <w:rFonts w:ascii="Fira Code" w:eastAsia="Times New Roman" w:hAnsi="Fira Code" w:cs="Fira Code"/>
+          <w:color w:val="8F93A2"/>
+          <w:sz w:val="21"/>
+          <w:szCs w:val="21"/>
+        </w:rPr>
+        <w:t xml:space="preserve">      </w:t>
+      </w:r>
+      <w:r>
+        <w:rPr>
+          <w:rFonts w:ascii="Fira Code" w:eastAsia="Times New Roman" w:hAnsi="Fira Code" w:cs="Fira Code"/>
+          <w:color w:val="89DDFF"/>
+          <w:sz w:val="21"/>
+          <w:szCs w:val="21"/>
+        </w:rPr>
+        <w:t>}</w:t>
+      </w:r>
+      <w:r>
+        <w:rPr>
+          <w:rFonts w:ascii="Fira Code" w:eastAsia="Times New Roman" w:hAnsi="Fira Code" w:cs="Fira Code"/>
+          <w:color w:val="8F93A2"/>
+          <w:sz w:val="21"/>
+          <w:szCs w:val="21"/>
+        </w:rPr>
+        <w:t>)</w:t>
+      </w:r>
+      <w:r>
+        <w:rPr>
+          <w:rFonts w:ascii="Fira Code" w:eastAsia="Times New Roman" w:hAnsi="Fira Code" w:cs="Fira Code"/>
+          <w:color w:val="89DDFF"/>
+          <w:sz w:val="21"/>
+          <w:szCs w:val="21"/>
+        </w:rPr>
+        <w:t>,</w:t>
+      </w:r>
+    </w:p>
+    <w:p>
+      <w:pPr>
+        <w:shd w:val="clear" w:color="auto" w:fill="0F111A"/>
+        <w:spacing w:after="0" w:line="285" w:lineRule="atLeast"/>
+        <w:rPr>
+          <w:rFonts w:ascii="Fira Code" w:eastAsia="Times New Roman" w:hAnsi="Fira Code" w:cs="Fira Code"/>
+          <w:color w:val="8F93A2"/>
+          <w:sz w:val="21"/>
+          <w:szCs w:val="21"/>
+        </w:rPr>
+      </w:pPr>
+      <w:r>
+        <w:rPr>
+          <w:rFonts w:ascii="Fira Code" w:eastAsia="Times New Roman" w:hAnsi="Fira Code" w:cs="Fira Code"/>
+          <w:color w:val="8F93A2"/>
+          <w:sz w:val="21"/>
+          <w:szCs w:val="21"/>
+        </w:rPr>
+        <w:t xml:space="preserve">    </w:t>
+      </w:r>
+      <w:r>
+        <w:rPr>
+          <w:rFonts w:ascii="Fira Code" w:eastAsia="Times New Roman" w:hAnsi="Fira Code" w:cs="Fira Code"/>
+          <w:color w:val="89DDFF"/>
+          <w:sz w:val="21"/>
+          <w:szCs w:val="21"/>
+        </w:rPr>
+        <w:t>}</w:t>
+      </w:r>
+      <w:r>
+        <w:rPr>
+          <w:rFonts w:ascii="Fira Code" w:eastAsia="Times New Roman" w:hAnsi="Fira Code" w:cs="Fira Code"/>
+          <w:color w:val="8F93A2"/>
+          <w:sz w:val="21"/>
+          <w:szCs w:val="21"/>
+        </w:rPr>
+        <w:t>)</w:t>
+      </w:r>
+      <w:r>
+        <w:rPr>
+          <w:rFonts w:ascii="Fira Code" w:eastAsia="Times New Roman" w:hAnsi="Fira Code" w:cs="Fira Code"/>
+          <w:color w:val="89DDFF"/>
+          <w:sz w:val="21"/>
+          <w:szCs w:val="21"/>
+        </w:rPr>
+        <w:t>;</w:t>
+      </w:r>
+    </w:p>
+    <w:p>
+      <w:pPr>
+        <w:shd w:val="clear" w:color="auto" w:fill="0F111A"/>
+        <w:spacing w:after="0" w:line="285" w:lineRule="atLeast"/>
+        <w:rPr>
+          <w:rFonts w:ascii="Fira Code" w:eastAsia="Times New Roman" w:hAnsi="Fira Code" w:cs="Fira Code"/>
+          <w:color w:val="8F93A2"/>
+          <w:sz w:val="21"/>
+          <w:szCs w:val="21"/>
+        </w:rPr>
+      </w:pPr>
+    </w:p>
+    <w:p>
+      <w:pPr>
+        <w:shd w:val="clear" w:color="auto" w:fill="0F111A"/>
+        <w:spacing w:after="0" w:line="285" w:lineRule="atLeast"/>
+        <w:rPr>
+          <w:rFonts w:ascii="Fira Code" w:eastAsia="Times New Roman" w:hAnsi="Fira Code" w:cs="Fira Code"/>
+          <w:color w:val="8F93A2"/>
+          <w:sz w:val="21"/>
+          <w:szCs w:val="21"/>
+        </w:rPr>
+      </w:pPr>
+      <w:r>
+        <w:rPr>
+          <w:rFonts w:ascii="Fira Code" w:eastAsia="Times New Roman" w:hAnsi="Fira Code" w:cs="Fira Code"/>
+          <w:color w:val="8F93A2"/>
+          <w:sz w:val="21"/>
+          <w:szCs w:val="21"/>
+        </w:rPr>
+        <w:t xml:space="preserve">    </w:t>
+      </w:r>
+      <w:r>
+        <w:rPr>
+          <w:rFonts w:ascii="Fira Code" w:eastAsia="Times New Roman" w:hAnsi="Fira Code" w:cs="Fira Code"/>
+          <w:color w:val="C792EA"/>
+          <w:sz w:val="21"/>
+          <w:szCs w:val="21"/>
+        </w:rPr>
+        <w:t>const</w:t>
+      </w:r>
+      <w:r>
+        <w:rPr>
+          <w:rFonts w:ascii="Fira Code" w:eastAsia="Times New Roman" w:hAnsi="Fira Code" w:cs="Fira Code"/>
+          <w:color w:val="8F93A2"/>
+          <w:sz w:val="21"/>
+          <w:szCs w:val="21"/>
+        </w:rPr>
+        <w:t xml:space="preserve"> </w:t>
+      </w:r>
+      <w:r>
+        <w:rPr>
+          <w:rFonts w:ascii="Fira Code" w:eastAsia="Times New Roman" w:hAnsi="Fira Code" w:cs="Fira Code"/>
+          <w:color w:val="F07178"/>
+          <w:sz w:val="21"/>
+          <w:szCs w:val="21"/>
+        </w:rPr>
+        <w:t>result</w:t>
+      </w:r>
+      <w:r>
+        <w:rPr>
+          <w:rFonts w:ascii="Fira Code" w:eastAsia="Times New Roman" w:hAnsi="Fira Code" w:cs="Fira Code"/>
+          <w:color w:val="8F93A2"/>
+          <w:sz w:val="21"/>
+          <w:szCs w:val="21"/>
+        </w:rPr>
+        <w:t xml:space="preserve"> </w:t>
+      </w:r>
+      <w:r>
+        <w:rPr>
+          <w:rFonts w:ascii="Fira Code" w:eastAsia="Times New Roman" w:hAnsi="Fira Code" w:cs="Fira Code"/>
+          <w:color w:val="C792EA"/>
+          <w:sz w:val="21"/>
+          <w:szCs w:val="21"/>
+        </w:rPr>
+        <w:t>=</w:t>
+      </w:r>
+      <w:r>
+        <w:rPr>
+          <w:rFonts w:ascii="Fira Code" w:eastAsia="Times New Roman" w:hAnsi="Fira Code" w:cs="Fira Code"/>
+          <w:color w:val="8F93A2"/>
+          <w:sz w:val="21"/>
+          <w:szCs w:val="21"/>
+        </w:rPr>
+        <w:t xml:space="preserve"> </w:t>
+      </w:r>
+      <w:r>
+        <w:rPr>
+          <w:rFonts w:ascii="Fira Code" w:eastAsia="Times New Roman" w:hAnsi="Fira Code" w:cs="Fira Code"/>
+          <w:i/>
+          <w:iCs/>
+          <w:color w:val="89DDFF"/>
+          <w:sz w:val="21"/>
+          <w:szCs w:val="21"/>
+        </w:rPr>
+        <w:t>await</w:t>
+      </w:r>
+      <w:r>
+        <w:rPr>
+          <w:rFonts w:ascii="Fira Code" w:eastAsia="Times New Roman" w:hAnsi="Fira Code" w:cs="Fira Code"/>
+          <w:color w:val="8F93A2"/>
+          <w:sz w:val="21"/>
+          <w:szCs w:val="21"/>
+        </w:rPr>
+        <w:t xml:space="preserve"> res</w:t>
+      </w:r>
+      <w:r>
+        <w:rPr>
+          <w:rFonts w:ascii="Fira Code" w:eastAsia="Times New Roman" w:hAnsi="Fira Code" w:cs="Fira Code"/>
+          <w:color w:val="89DDFF"/>
+          <w:sz w:val="21"/>
+          <w:szCs w:val="21"/>
+        </w:rPr>
+        <w:t>.</w:t>
+      </w:r>
+      <w:r>
+        <w:rPr>
+          <w:rFonts w:ascii="Fira Code" w:eastAsia="Times New Roman" w:hAnsi="Fira Code" w:cs="Fira Code"/>
+          <w:color w:val="82AAFF"/>
+          <w:sz w:val="21"/>
+          <w:szCs w:val="21"/>
+        </w:rPr>
+        <w:t>json</w:t>
+      </w:r>
+      <w:r>
+        <w:rPr>
+          <w:rFonts w:ascii="Fira Code" w:eastAsia="Times New Roman" w:hAnsi="Fira Code" w:cs="Fira Code"/>
+          <w:color w:val="8F93A2"/>
+          <w:sz w:val="21"/>
+          <w:szCs w:val="21"/>
+        </w:rPr>
+        <w:t>()</w:t>
+      </w:r>
+      <w:r>
+        <w:rPr>
+          <w:rFonts w:ascii="Fira Code" w:eastAsia="Times New Roman" w:hAnsi="Fira Code" w:cs="Fira Code"/>
+          <w:color w:val="89DDFF"/>
+          <w:sz w:val="21"/>
+          <w:szCs w:val="21"/>
+        </w:rPr>
+        <w:t>;</w:t>
+      </w:r>
+    </w:p>
+    <w:p>
+      <w:pPr>
+        <w:shd w:val="clear" w:color="auto" w:fill="0F111A"/>
+        <w:spacing w:after="0" w:line="285" w:lineRule="atLeast"/>
+        <w:rPr>
+          <w:rFonts w:ascii="Fira Code" w:eastAsia="Times New Roman" w:hAnsi="Fira Code" w:cs="Fira Code"/>
+          <w:color w:val="8F93A2"/>
+          <w:sz w:val="21"/>
+          <w:szCs w:val="21"/>
+        </w:rPr>
+      </w:pPr>
+      <w:r>
+        <w:rPr>
+          <w:rFonts w:ascii="Fira Code" w:eastAsia="Times New Roman" w:hAnsi="Fira Code" w:cs="Fira Code"/>
+          <w:color w:val="8F93A2"/>
+          <w:sz w:val="21"/>
+          <w:szCs w:val="21"/>
+        </w:rPr>
+        <w:t>    console</w:t>
+      </w:r>
+      <w:r>
+        <w:rPr>
+          <w:rFonts w:ascii="Fira Code" w:eastAsia="Times New Roman" w:hAnsi="Fira Code" w:cs="Fira Code"/>
+          <w:color w:val="89DDFF"/>
+          <w:sz w:val="21"/>
+          <w:szCs w:val="21"/>
+        </w:rPr>
+        <w:t>.</w:t>
+      </w:r>
+      <w:r>
+        <w:rPr>
+          <w:rFonts w:ascii="Fira Code" w:eastAsia="Times New Roman" w:hAnsi="Fira Code" w:cs="Fira Code"/>
+          <w:color w:val="82AAFF"/>
+          <w:sz w:val="21"/>
+          <w:szCs w:val="21"/>
+        </w:rPr>
+        <w:t>log</w:t>
+      </w:r>
+      <w:r>
+        <w:rPr>
+          <w:rFonts w:ascii="Fira Code" w:eastAsia="Times New Roman" w:hAnsi="Fira Code" w:cs="Fira Code"/>
+          <w:color w:val="8F93A2"/>
+          <w:sz w:val="21"/>
+          <w:szCs w:val="21"/>
+        </w:rPr>
+        <w:t>(result)</w:t>
+      </w:r>
+      <w:r>
+        <w:rPr>
+          <w:rFonts w:ascii="Fira Code" w:eastAsia="Times New Roman" w:hAnsi="Fira Code" w:cs="Fira Code"/>
+          <w:color w:val="89DDFF"/>
+          <w:sz w:val="21"/>
+          <w:szCs w:val="21"/>
+        </w:rPr>
+        <w:t>;</w:t>
+      </w:r>
+    </w:p>
+    <w:p>
+      <w:pPr>
+        <w:rPr>
+          <w:rFonts w:ascii="Times New Roman" w:hAnsi="Times New Roman" w:cs="Times New Roman"/>
+        </w:rPr>
+      </w:pPr>
+    </w:p>
+    <w:p>
+      <w:pPr>
+        <w:rPr>
+          <w:rFonts w:ascii="Times New Roman" w:hAnsi="Times New Roman" w:cs="Times New Roman"/>
+        </w:rPr>
+      </w:pPr>
+    </w:p>
+    <w:p>
+      <w:pPr>
+        <w:rPr>
+          <w:rFonts w:ascii="Times New Roman" w:hAnsi="Times New Roman" w:cs="Times New Roman"/>
+        </w:rPr>
+      </w:pPr>
+    </w:p>
+    <w:p>
+      <w:pPr>
+        <w:rPr>
+          <w:rFonts w:ascii="Times New Roman" w:hAnsi="Times New Roman" w:cs="Times New Roman"/>
+        </w:rPr>
+      </w:pPr>
+    </w:p>
+    <w:p>
+      <w:pPr>
+        <w:rPr>
+          <w:rFonts w:ascii="Times New Roman" w:hAnsi="Times New Roman" w:cs="Times New Roman"/>
+        </w:rPr>
+      </w:pPr>
+    </w:p>
+    <w:p>
+      <w:pPr>
+        <w:rPr>
+          <w:rFonts w:ascii="Times New Roman" w:hAnsi="Times New Roman" w:cs="Times New Roman"/>
+        </w:rPr>
+      </w:pPr>
+    </w:p>
+    <w:p>
+      <w:pPr>
+        <w:rPr>
+          <w:rFonts w:ascii="Times New Roman" w:hAnsi="Times New Roman" w:cs="Times New Roman"/>
+        </w:rPr>
+      </w:pPr>
+    </w:p>
+    <w:p>
+      <w:pPr>
+        <w:rPr>
+          <w:rFonts w:ascii="Times New Roman" w:hAnsi="Times New Roman" w:cs="Times New Roman"/>
+        </w:rPr>
+      </w:pPr>
+    </w:p>
+    <w:p>
+      <w:pPr>
+        <w:rPr>
+          <w:rFonts w:ascii="Times New Roman" w:hAnsi="Times New Roman" w:cs="Times New Roman"/>
+        </w:rPr>
+      </w:pPr>
+    </w:p>
+    <w:p>
+      <w:pPr>
+        <w:rPr>
+          <w:rFonts w:ascii="Times New Roman" w:hAnsi="Times New Roman" w:cs="Times New Roman"/>
+        </w:rPr>
+      </w:pPr>
+      <w:r>
+        <w:rPr>
+          <w:rFonts w:ascii="Times New Roman" w:hAnsi="Times New Roman" w:cs="Times New Roman"/>
+        </w:rPr>
+        <w:t>Và API đã tạo sẽ trả về thông tin người dùng</w:t>
+      </w:r>
+    </w:p>
+    <w:p>
+      <w:pPr>
+        <w:shd w:val="clear" w:color="auto" w:fill="0F111A"/>
+        <w:spacing w:after="0" w:line="285" w:lineRule="atLeast"/>
+        <w:rPr>
+          <w:rFonts w:ascii="Fira Code" w:eastAsia="Times New Roman" w:hAnsi="Fira Code" w:cs="Fira Code"/>
+          <w:color w:val="8F93A2"/>
+          <w:sz w:val="21"/>
+          <w:szCs w:val="21"/>
+        </w:rPr>
+      </w:pPr>
+      <w:r>
+        <w:rPr>
+          <w:rFonts w:ascii="Fira Code" w:eastAsia="Times New Roman" w:hAnsi="Fira Code" w:cs="Fira Code"/>
+          <w:i/>
+          <w:iCs/>
+          <w:color w:val="89DDFF"/>
+          <w:sz w:val="21"/>
+          <w:szCs w:val="21"/>
+        </w:rPr>
+        <w:t>import</w:t>
+      </w:r>
+      <w:r>
+        <w:rPr>
+          <w:rFonts w:ascii="Fira Code" w:eastAsia="Times New Roman" w:hAnsi="Fira Code" w:cs="Fira Code"/>
+          <w:color w:val="8F93A2"/>
+          <w:sz w:val="21"/>
+          <w:szCs w:val="21"/>
+        </w:rPr>
+        <w:t xml:space="preserve"> </w:t>
+      </w:r>
+      <w:r>
+        <w:rPr>
+          <w:rFonts w:ascii="Fira Code" w:eastAsia="Times New Roman" w:hAnsi="Fira Code" w:cs="Fira Code"/>
+          <w:color w:val="89DDFF"/>
+          <w:sz w:val="21"/>
+          <w:szCs w:val="21"/>
+        </w:rPr>
+        <w:t>{</w:t>
+      </w:r>
+      <w:r>
+        <w:rPr>
+          <w:rFonts w:ascii="Fira Code" w:eastAsia="Times New Roman" w:hAnsi="Fira Code" w:cs="Fira Code"/>
+          <w:color w:val="8F93A2"/>
+          <w:sz w:val="21"/>
+          <w:szCs w:val="21"/>
+        </w:rPr>
+        <w:t xml:space="preserve"> NextResponse </w:t>
+      </w:r>
+      <w:r>
+        <w:rPr>
+          <w:rFonts w:ascii="Fira Code" w:eastAsia="Times New Roman" w:hAnsi="Fira Code" w:cs="Fira Code"/>
+          <w:color w:val="89DDFF"/>
+          <w:sz w:val="21"/>
+          <w:szCs w:val="21"/>
+        </w:rPr>
+        <w:t>}</w:t>
+      </w:r>
+      <w:r>
+        <w:rPr>
+          <w:rFonts w:ascii="Fira Code" w:eastAsia="Times New Roman" w:hAnsi="Fira Code" w:cs="Fira Code"/>
+          <w:color w:val="8F93A2"/>
+          <w:sz w:val="21"/>
+          <w:szCs w:val="21"/>
+        </w:rPr>
+        <w:t xml:space="preserve"> </w:t>
+      </w:r>
+      <w:r>
+        <w:rPr>
+          <w:rFonts w:ascii="Fira Code" w:eastAsia="Times New Roman" w:hAnsi="Fira Code" w:cs="Fira Code"/>
+          <w:i/>
+          <w:iCs/>
+          <w:color w:val="89DDFF"/>
+          <w:sz w:val="21"/>
+          <w:szCs w:val="21"/>
+        </w:rPr>
+        <w:t>from</w:t>
+      </w:r>
+      <w:r>
+        <w:rPr>
+          <w:rFonts w:ascii="Fira Code" w:eastAsia="Times New Roman" w:hAnsi="Fira Code" w:cs="Fira Code"/>
+          <w:color w:val="8F93A2"/>
+          <w:sz w:val="21"/>
+          <w:szCs w:val="21"/>
+        </w:rPr>
+        <w:t xml:space="preserve"> </w:t>
+      </w:r>
+      <w:r>
+        <w:rPr>
+          <w:rFonts w:ascii="Fira Code" w:eastAsia="Times New Roman" w:hAnsi="Fira Code" w:cs="Fira Code"/>
+          <w:color w:val="89DDFF"/>
+          <w:sz w:val="21"/>
+          <w:szCs w:val="21"/>
+        </w:rPr>
+        <w:t>"</w:t>
+      </w:r>
+      <w:r>
+        <w:rPr>
+          <w:rFonts w:ascii="Fira Code" w:eastAsia="Times New Roman" w:hAnsi="Fira Code" w:cs="Fira Code"/>
+          <w:color w:val="C3E88D"/>
+          <w:sz w:val="21"/>
+          <w:szCs w:val="21"/>
+        </w:rPr>
+        <w:t>next/server</w:t>
+      </w:r>
+      <w:r>
+        <w:rPr>
+          <w:rFonts w:ascii="Fira Code" w:eastAsia="Times New Roman" w:hAnsi="Fira Code" w:cs="Fira Code"/>
+          <w:color w:val="89DDFF"/>
+          <w:sz w:val="21"/>
+          <w:szCs w:val="21"/>
+        </w:rPr>
+        <w:t>";</w:t>
+      </w:r>
+    </w:p>
+    <w:p>
+      <w:pPr>
+        <w:shd w:val="clear" w:color="auto" w:fill="0F111A"/>
+        <w:spacing w:after="0" w:line="285" w:lineRule="atLeast"/>
+        <w:rPr>
+          <w:rFonts w:ascii="Fira Code" w:eastAsia="Times New Roman" w:hAnsi="Fira Code" w:cs="Fira Code"/>
+          <w:color w:val="8F93A2"/>
+          <w:sz w:val="21"/>
+          <w:szCs w:val="21"/>
+        </w:rPr>
+      </w:pPr>
+    </w:p>
+    <w:p>
+      <w:pPr>
+        <w:shd w:val="clear" w:color="auto" w:fill="0F111A"/>
+        <w:spacing w:after="0" w:line="285" w:lineRule="atLeast"/>
+        <w:rPr>
+          <w:rFonts w:ascii="Fira Code" w:eastAsia="Times New Roman" w:hAnsi="Fira Code" w:cs="Fira Code"/>
+          <w:color w:val="8F93A2"/>
+          <w:sz w:val="21"/>
+          <w:szCs w:val="21"/>
+        </w:rPr>
+      </w:pPr>
+      <w:r>
+        <w:rPr>
+          <w:rFonts w:ascii="Fira Code" w:eastAsia="Times New Roman" w:hAnsi="Fira Code" w:cs="Fira Code"/>
+          <w:color w:val="C792EA"/>
+          <w:sz w:val="21"/>
+          <w:szCs w:val="21"/>
+        </w:rPr>
+        <w:t>type</w:t>
+      </w:r>
+      <w:r>
+        <w:rPr>
+          <w:rFonts w:ascii="Fira Code" w:eastAsia="Times New Roman" w:hAnsi="Fira Code" w:cs="Fira Code"/>
+          <w:color w:val="8F93A2"/>
+          <w:sz w:val="21"/>
+          <w:szCs w:val="21"/>
+        </w:rPr>
+        <w:t xml:space="preserve"> </w:t>
+      </w:r>
+      <w:r>
+        <w:rPr>
+          <w:rFonts w:ascii="Fira Code" w:eastAsia="Times New Roman" w:hAnsi="Fira Code" w:cs="Fira Code"/>
+          <w:color w:val="FFCB6B"/>
+          <w:sz w:val="21"/>
+          <w:szCs w:val="21"/>
+        </w:rPr>
+        <w:t>Feedback</w:t>
+      </w:r>
+      <w:r>
+        <w:rPr>
+          <w:rFonts w:ascii="Fira Code" w:eastAsia="Times New Roman" w:hAnsi="Fira Code" w:cs="Fira Code"/>
+          <w:color w:val="8F93A2"/>
+          <w:sz w:val="21"/>
+          <w:szCs w:val="21"/>
+        </w:rPr>
+        <w:t xml:space="preserve"> </w:t>
+      </w:r>
+      <w:r>
+        <w:rPr>
+          <w:rFonts w:ascii="Fira Code" w:eastAsia="Times New Roman" w:hAnsi="Fira Code" w:cs="Fira Code"/>
+          <w:color w:val="C792EA"/>
+          <w:sz w:val="21"/>
+          <w:szCs w:val="21"/>
+        </w:rPr>
+        <w:t>=</w:t>
+      </w:r>
+      <w:r>
+        <w:rPr>
+          <w:rFonts w:ascii="Fira Code" w:eastAsia="Times New Roman" w:hAnsi="Fira Code" w:cs="Fira Code"/>
+          <w:color w:val="8F93A2"/>
+          <w:sz w:val="21"/>
+          <w:szCs w:val="21"/>
+        </w:rPr>
+        <w:t xml:space="preserve"> </w:t>
+      </w:r>
+      <w:r>
+        <w:rPr>
+          <w:rFonts w:ascii="Fira Code" w:eastAsia="Times New Roman" w:hAnsi="Fira Code" w:cs="Fira Code"/>
+          <w:color w:val="89DDFF"/>
+          <w:sz w:val="21"/>
+          <w:szCs w:val="21"/>
+        </w:rPr>
+        <w:t>{</w:t>
+      </w:r>
+    </w:p>
+    <w:p>
+      <w:pPr>
+        <w:shd w:val="clear" w:color="auto" w:fill="0F111A"/>
+        <w:spacing w:after="0" w:line="285" w:lineRule="atLeast"/>
+        <w:rPr>
+          <w:rFonts w:ascii="Fira Code" w:eastAsia="Times New Roman" w:hAnsi="Fira Code" w:cs="Fira Code"/>
+          <w:color w:val="8F93A2"/>
+          <w:sz w:val="21"/>
+          <w:szCs w:val="21"/>
+        </w:rPr>
+      </w:pPr>
+      <w:r>
+        <w:rPr>
+          <w:rFonts w:ascii="Fira Code" w:eastAsia="Times New Roman" w:hAnsi="Fira Code" w:cs="Fira Code"/>
+          <w:color w:val="8F93A2"/>
+          <w:sz w:val="21"/>
+          <w:szCs w:val="21"/>
+        </w:rPr>
+        <w:t>  name</w:t>
+      </w:r>
+      <w:r>
+        <w:rPr>
+          <w:rFonts w:ascii="Fira Code" w:eastAsia="Times New Roman" w:hAnsi="Fira Code" w:cs="Fira Code"/>
+          <w:color w:val="C792EA"/>
+          <w:sz w:val="21"/>
+          <w:szCs w:val="21"/>
+        </w:rPr>
+        <w:t>?:</w:t>
+      </w:r>
+      <w:r>
+        <w:rPr>
+          <w:rFonts w:ascii="Fira Code" w:eastAsia="Times New Roman" w:hAnsi="Fira Code" w:cs="Fira Code"/>
+          <w:color w:val="8F93A2"/>
+          <w:sz w:val="21"/>
+          <w:szCs w:val="21"/>
+        </w:rPr>
+        <w:t xml:space="preserve"> </w:t>
+      </w:r>
+      <w:r>
+        <w:rPr>
+          <w:rFonts w:ascii="Fira Code" w:eastAsia="Times New Roman" w:hAnsi="Fira Code" w:cs="Fira Code"/>
+          <w:color w:val="B2CCD6"/>
+          <w:sz w:val="21"/>
+          <w:szCs w:val="21"/>
+        </w:rPr>
+        <w:t>string</w:t>
+      </w:r>
+      <w:r>
+        <w:rPr>
+          <w:rFonts w:ascii="Fira Code" w:eastAsia="Times New Roman" w:hAnsi="Fira Code" w:cs="Fira Code"/>
+          <w:color w:val="89DDFF"/>
+          <w:sz w:val="21"/>
+          <w:szCs w:val="21"/>
+        </w:rPr>
+        <w:t>;</w:t>
+      </w:r>
+    </w:p>
+    <w:p>
+      <w:pPr>
+        <w:shd w:val="clear" w:color="auto" w:fill="0F111A"/>
+        <w:spacing w:after="0" w:line="285" w:lineRule="atLeast"/>
+        <w:rPr>
+          <w:rFonts w:ascii="Fira Code" w:eastAsia="Times New Roman" w:hAnsi="Fira Code" w:cs="Fira Code"/>
+          <w:color w:val="8F93A2"/>
+          <w:sz w:val="21"/>
+          <w:szCs w:val="21"/>
+        </w:rPr>
+      </w:pPr>
+      <w:r>
+        <w:rPr>
+          <w:rFonts w:ascii="Fira Code" w:eastAsia="Times New Roman" w:hAnsi="Fira Code" w:cs="Fira Code"/>
+          <w:color w:val="8F93A2"/>
+          <w:sz w:val="21"/>
+          <w:szCs w:val="21"/>
+        </w:rPr>
+        <w:t>  email</w:t>
+      </w:r>
+      <w:r>
+        <w:rPr>
+          <w:rFonts w:ascii="Fira Code" w:eastAsia="Times New Roman" w:hAnsi="Fira Code" w:cs="Fira Code"/>
+          <w:color w:val="C792EA"/>
+          <w:sz w:val="21"/>
+          <w:szCs w:val="21"/>
+        </w:rPr>
+        <w:t>?:</w:t>
+      </w:r>
+      <w:r>
+        <w:rPr>
+          <w:rFonts w:ascii="Fira Code" w:eastAsia="Times New Roman" w:hAnsi="Fira Code" w:cs="Fira Code"/>
+          <w:color w:val="8F93A2"/>
+          <w:sz w:val="21"/>
+          <w:szCs w:val="21"/>
+        </w:rPr>
+        <w:t xml:space="preserve"> </w:t>
+      </w:r>
+      <w:r>
+        <w:rPr>
+          <w:rFonts w:ascii="Fira Code" w:eastAsia="Times New Roman" w:hAnsi="Fira Code" w:cs="Fira Code"/>
+          <w:color w:val="B2CCD6"/>
+          <w:sz w:val="21"/>
+          <w:szCs w:val="21"/>
+        </w:rPr>
+        <w:t>string</w:t>
+      </w:r>
+      <w:r>
+        <w:rPr>
+          <w:rFonts w:ascii="Fira Code" w:eastAsia="Times New Roman" w:hAnsi="Fira Code" w:cs="Fira Code"/>
+          <w:color w:val="89DDFF"/>
+          <w:sz w:val="21"/>
+          <w:szCs w:val="21"/>
+        </w:rPr>
+        <w:t>;</w:t>
+      </w:r>
+    </w:p>
+    <w:p>
+      <w:pPr>
+        <w:shd w:val="clear" w:color="auto" w:fill="0F111A"/>
+        <w:spacing w:after="0" w:line="285" w:lineRule="atLeast"/>
+        <w:rPr>
+          <w:rFonts w:ascii="Fira Code" w:eastAsia="Times New Roman" w:hAnsi="Fira Code" w:cs="Fira Code"/>
+          <w:color w:val="8F93A2"/>
+          <w:sz w:val="21"/>
+          <w:szCs w:val="21"/>
+        </w:rPr>
+      </w:pPr>
+      <w:r>
+        <w:rPr>
+          <w:rFonts w:ascii="Fira Code" w:eastAsia="Times New Roman" w:hAnsi="Fira Code" w:cs="Fira Code"/>
+          <w:color w:val="8F93A2"/>
+          <w:sz w:val="21"/>
+          <w:szCs w:val="21"/>
+        </w:rPr>
+        <w:t>  message</w:t>
+      </w:r>
+      <w:r>
+        <w:rPr>
+          <w:rFonts w:ascii="Fira Code" w:eastAsia="Times New Roman" w:hAnsi="Fira Code" w:cs="Fira Code"/>
+          <w:color w:val="C792EA"/>
+          <w:sz w:val="21"/>
+          <w:szCs w:val="21"/>
+        </w:rPr>
+        <w:t>?:</w:t>
+      </w:r>
+      <w:r>
+        <w:rPr>
+          <w:rFonts w:ascii="Fira Code" w:eastAsia="Times New Roman" w:hAnsi="Fira Code" w:cs="Fira Code"/>
+          <w:color w:val="8F93A2"/>
+          <w:sz w:val="21"/>
+          <w:szCs w:val="21"/>
+        </w:rPr>
+        <w:t xml:space="preserve"> </w:t>
+      </w:r>
+      <w:r>
+        <w:rPr>
+          <w:rFonts w:ascii="Fira Code" w:eastAsia="Times New Roman" w:hAnsi="Fira Code" w:cs="Fira Code"/>
+          <w:color w:val="B2CCD6"/>
+          <w:sz w:val="21"/>
+          <w:szCs w:val="21"/>
+        </w:rPr>
+        <w:t>string</w:t>
+      </w:r>
+      <w:r>
+        <w:rPr>
+          <w:rFonts w:ascii="Fira Code" w:eastAsia="Times New Roman" w:hAnsi="Fira Code" w:cs="Fira Code"/>
+          <w:color w:val="89DDFF"/>
+          <w:sz w:val="21"/>
+          <w:szCs w:val="21"/>
+        </w:rPr>
+        <w:t>;</w:t>
+      </w:r>
+    </w:p>
+    <w:p>
+      <w:pPr>
+        <w:shd w:val="clear" w:color="auto" w:fill="0F111A"/>
+        <w:spacing w:after="0" w:line="285" w:lineRule="atLeast"/>
+        <w:rPr>
+          <w:rFonts w:ascii="Fira Code" w:eastAsia="Times New Roman" w:hAnsi="Fira Code" w:cs="Fira Code"/>
+          <w:color w:val="8F93A2"/>
+          <w:sz w:val="21"/>
+          <w:szCs w:val="21"/>
+        </w:rPr>
+      </w:pPr>
+      <w:r>
+        <w:rPr>
+          <w:rFonts w:ascii="Fira Code" w:eastAsia="Times New Roman" w:hAnsi="Fira Code" w:cs="Fira Code"/>
+          <w:color w:val="89DDFF"/>
+          <w:sz w:val="21"/>
+          <w:szCs w:val="21"/>
+        </w:rPr>
+        <w:t>};</w:t>
+      </w:r>
+    </w:p>
+    <w:p>
+      <w:pPr>
+        <w:shd w:val="clear" w:color="auto" w:fill="0F111A"/>
+        <w:spacing w:after="0" w:line="285" w:lineRule="atLeast"/>
+        <w:rPr>
+          <w:rFonts w:ascii="Fira Code" w:eastAsia="Times New Roman" w:hAnsi="Fira Code" w:cs="Fira Code"/>
+          <w:color w:val="8F93A2"/>
+          <w:sz w:val="21"/>
+          <w:szCs w:val="21"/>
+        </w:rPr>
+      </w:pPr>
+    </w:p>
+    <w:p>
+      <w:pPr>
+        <w:shd w:val="clear" w:color="auto" w:fill="0F111A"/>
+        <w:spacing w:after="0" w:line="285" w:lineRule="atLeast"/>
+        <w:rPr>
+          <w:rFonts w:ascii="Fira Code" w:eastAsia="Times New Roman" w:hAnsi="Fira Code" w:cs="Fira Code"/>
+          <w:color w:val="8F93A2"/>
+          <w:sz w:val="21"/>
+          <w:szCs w:val="21"/>
+        </w:rPr>
+      </w:pPr>
+      <w:r>
+        <w:rPr>
+          <w:rFonts w:ascii="Fira Code" w:eastAsia="Times New Roman" w:hAnsi="Fira Code" w:cs="Fira Code"/>
+          <w:i/>
+          <w:iCs/>
+          <w:color w:val="89DDFF"/>
+          <w:sz w:val="21"/>
+          <w:szCs w:val="21"/>
+        </w:rPr>
+        <w:t>export</w:t>
+      </w:r>
+      <w:r>
+        <w:rPr>
+          <w:rFonts w:ascii="Fira Code" w:eastAsia="Times New Roman" w:hAnsi="Fira Code" w:cs="Fira Code"/>
+          <w:color w:val="8F93A2"/>
+          <w:sz w:val="21"/>
+          <w:szCs w:val="21"/>
+        </w:rPr>
+        <w:t xml:space="preserve"> </w:t>
+      </w:r>
+      <w:r>
+        <w:rPr>
+          <w:rFonts w:ascii="Fira Code" w:eastAsia="Times New Roman" w:hAnsi="Fira Code" w:cs="Fira Code"/>
+          <w:color w:val="C792EA"/>
+          <w:sz w:val="21"/>
+          <w:szCs w:val="21"/>
+        </w:rPr>
+        <w:t>async</w:t>
+      </w:r>
+      <w:r>
+        <w:rPr>
+          <w:rFonts w:ascii="Fira Code" w:eastAsia="Times New Roman" w:hAnsi="Fira Code" w:cs="Fira Code"/>
+          <w:color w:val="8F93A2"/>
+          <w:sz w:val="21"/>
+          <w:szCs w:val="21"/>
+        </w:rPr>
+        <w:t xml:space="preserve"> </w:t>
+      </w:r>
+      <w:r>
+        <w:rPr>
+          <w:rFonts w:ascii="Fira Code" w:eastAsia="Times New Roman" w:hAnsi="Fira Code" w:cs="Fira Code"/>
+          <w:color w:val="C792EA"/>
+          <w:sz w:val="21"/>
+          <w:szCs w:val="21"/>
+        </w:rPr>
+        <w:t>function</w:t>
+      </w:r>
+      <w:r>
+        <w:rPr>
+          <w:rFonts w:ascii="Fira Code" w:eastAsia="Times New Roman" w:hAnsi="Fira Code" w:cs="Fira Code"/>
+          <w:color w:val="8F93A2"/>
+          <w:sz w:val="21"/>
+          <w:szCs w:val="21"/>
+        </w:rPr>
+        <w:t xml:space="preserve"> </w:t>
+      </w:r>
+      <w:r>
+        <w:rPr>
+          <w:rFonts w:ascii="Fira Code" w:eastAsia="Times New Roman" w:hAnsi="Fira Code" w:cs="Fira Code"/>
+          <w:color w:val="82AAFF"/>
+          <w:sz w:val="21"/>
+          <w:szCs w:val="21"/>
+        </w:rPr>
+        <w:t>POST</w:t>
+      </w:r>
+      <w:r>
+        <w:rPr>
+          <w:rFonts w:ascii="Fira Code" w:eastAsia="Times New Roman" w:hAnsi="Fira Code" w:cs="Fira Code"/>
+          <w:color w:val="89DDFF"/>
+          <w:sz w:val="21"/>
+          <w:szCs w:val="21"/>
+        </w:rPr>
+        <w:t>(</w:t>
+      </w:r>
+      <w:r>
+        <w:rPr>
+          <w:rFonts w:ascii="Fira Code" w:eastAsia="Times New Roman" w:hAnsi="Fira Code" w:cs="Fira Code"/>
+          <w:color w:val="FF5370"/>
+          <w:sz w:val="21"/>
+          <w:szCs w:val="21"/>
+        </w:rPr>
+        <w:t>request</w:t>
+      </w:r>
+      <w:r>
+        <w:rPr>
+          <w:rFonts w:ascii="Fira Code" w:eastAsia="Times New Roman" w:hAnsi="Fira Code" w:cs="Fira Code"/>
+          <w:color w:val="C792EA"/>
+          <w:sz w:val="21"/>
+          <w:szCs w:val="21"/>
+        </w:rPr>
+        <w:t>:</w:t>
+      </w:r>
+      <w:r>
+        <w:rPr>
+          <w:rFonts w:ascii="Fira Code" w:eastAsia="Times New Roman" w:hAnsi="Fira Code" w:cs="Fira Code"/>
+          <w:color w:val="8F93A2"/>
+          <w:sz w:val="21"/>
+          <w:szCs w:val="21"/>
+        </w:rPr>
+        <w:t xml:space="preserve"> </w:t>
+      </w:r>
+      <w:r>
+        <w:rPr>
+          <w:rFonts w:ascii="Fira Code" w:eastAsia="Times New Roman" w:hAnsi="Fira Code" w:cs="Fira Code"/>
+          <w:color w:val="FFCB6B"/>
+          <w:sz w:val="21"/>
+          <w:szCs w:val="21"/>
+        </w:rPr>
+        <w:t>Request</w:t>
+      </w:r>
+      <w:r>
+        <w:rPr>
+          <w:rFonts w:ascii="Fira Code" w:eastAsia="Times New Roman" w:hAnsi="Fira Code" w:cs="Fira Code"/>
+          <w:color w:val="89DDFF"/>
+          <w:sz w:val="21"/>
+          <w:szCs w:val="21"/>
+        </w:rPr>
+        <w:t>)</w:t>
+      </w:r>
+      <w:r>
+        <w:rPr>
+          <w:rFonts w:ascii="Fira Code" w:eastAsia="Times New Roman" w:hAnsi="Fira Code" w:cs="Fira Code"/>
+          <w:color w:val="8F93A2"/>
+          <w:sz w:val="21"/>
+          <w:szCs w:val="21"/>
+        </w:rPr>
+        <w:t xml:space="preserve"> </w:t>
+      </w:r>
+      <w:r>
+        <w:rPr>
+          <w:rFonts w:ascii="Fira Code" w:eastAsia="Times New Roman" w:hAnsi="Fira Code" w:cs="Fira Code"/>
+          <w:color w:val="89DDFF"/>
+          <w:sz w:val="21"/>
+          <w:szCs w:val="21"/>
+        </w:rPr>
+        <w:t>{</w:t>
+      </w:r>
+    </w:p>
+    <w:p>
+      <w:pPr>
+        <w:shd w:val="clear" w:color="auto" w:fill="0F111A"/>
+        <w:spacing w:after="0" w:line="285" w:lineRule="atLeast"/>
+        <w:rPr>
+          <w:rFonts w:ascii="Fira Code" w:eastAsia="Times New Roman" w:hAnsi="Fira Code" w:cs="Fira Code"/>
+          <w:color w:val="8F93A2"/>
+          <w:sz w:val="21"/>
+          <w:szCs w:val="21"/>
+        </w:rPr>
+      </w:pPr>
+      <w:r>
+        <w:rPr>
+          <w:rFonts w:ascii="Fira Code" w:eastAsia="Times New Roman" w:hAnsi="Fira Code" w:cs="Fira Code"/>
+          <w:color w:val="8F93A2"/>
+          <w:sz w:val="21"/>
+          <w:szCs w:val="21"/>
+        </w:rPr>
+        <w:t xml:space="preserve">  </w:t>
+      </w:r>
+      <w:r>
+        <w:rPr>
+          <w:rFonts w:ascii="Fira Code" w:eastAsia="Times New Roman" w:hAnsi="Fira Code" w:cs="Fira Code"/>
+          <w:color w:val="C792EA"/>
+          <w:sz w:val="21"/>
+          <w:szCs w:val="21"/>
+        </w:rPr>
+        <w:t>const</w:t>
+      </w:r>
+      <w:r>
+        <w:rPr>
+          <w:rFonts w:ascii="Fira Code" w:eastAsia="Times New Roman" w:hAnsi="Fira Code" w:cs="Fira Code"/>
+          <w:color w:val="8F93A2"/>
+          <w:sz w:val="21"/>
+          <w:szCs w:val="21"/>
+        </w:rPr>
+        <w:t xml:space="preserve"> </w:t>
+      </w:r>
+      <w:r>
+        <w:rPr>
+          <w:rFonts w:ascii="Fira Code" w:eastAsia="Times New Roman" w:hAnsi="Fira Code" w:cs="Fira Code"/>
+          <w:color w:val="F07178"/>
+          <w:sz w:val="21"/>
+          <w:szCs w:val="21"/>
+        </w:rPr>
+        <w:t>data</w:t>
+      </w:r>
+      <w:r>
+        <w:rPr>
+          <w:rFonts w:ascii="Fira Code" w:eastAsia="Times New Roman" w:hAnsi="Fira Code" w:cs="Fira Code"/>
+          <w:color w:val="C792EA"/>
+          <w:sz w:val="21"/>
+          <w:szCs w:val="21"/>
+        </w:rPr>
+        <w:t>:</w:t>
+      </w:r>
+      <w:r>
+        <w:rPr>
+          <w:rFonts w:ascii="Fira Code" w:eastAsia="Times New Roman" w:hAnsi="Fira Code" w:cs="Fira Code"/>
+          <w:color w:val="8F93A2"/>
+          <w:sz w:val="21"/>
+          <w:szCs w:val="21"/>
+        </w:rPr>
+        <w:t xml:space="preserve"> </w:t>
+      </w:r>
+      <w:r>
+        <w:rPr>
+          <w:rFonts w:ascii="Fira Code" w:eastAsia="Times New Roman" w:hAnsi="Fira Code" w:cs="Fira Code"/>
+          <w:color w:val="FFCB6B"/>
+          <w:sz w:val="21"/>
+          <w:szCs w:val="21"/>
+        </w:rPr>
+        <w:t>Feedback</w:t>
+      </w:r>
+      <w:r>
+        <w:rPr>
+          <w:rFonts w:ascii="Fira Code" w:eastAsia="Times New Roman" w:hAnsi="Fira Code" w:cs="Fira Code"/>
+          <w:color w:val="8F93A2"/>
+          <w:sz w:val="21"/>
+          <w:szCs w:val="21"/>
+        </w:rPr>
+        <w:t xml:space="preserve"> </w:t>
+      </w:r>
+      <w:r>
+        <w:rPr>
+          <w:rFonts w:ascii="Fira Code" w:eastAsia="Times New Roman" w:hAnsi="Fira Code" w:cs="Fira Code"/>
+          <w:color w:val="C792EA"/>
+          <w:sz w:val="21"/>
+          <w:szCs w:val="21"/>
+        </w:rPr>
+        <w:t>=</w:t>
+      </w:r>
+      <w:r>
+        <w:rPr>
+          <w:rFonts w:ascii="Fira Code" w:eastAsia="Times New Roman" w:hAnsi="Fira Code" w:cs="Fira Code"/>
+          <w:color w:val="8F93A2"/>
+          <w:sz w:val="21"/>
+          <w:szCs w:val="21"/>
+        </w:rPr>
+        <w:t xml:space="preserve"> </w:t>
+      </w:r>
+      <w:r>
+        <w:rPr>
+          <w:rFonts w:ascii="Fira Code" w:eastAsia="Times New Roman" w:hAnsi="Fira Code" w:cs="Fira Code"/>
+          <w:i/>
+          <w:iCs/>
+          <w:color w:val="89DDFF"/>
+          <w:sz w:val="21"/>
+          <w:szCs w:val="21"/>
+        </w:rPr>
+        <w:t>await</w:t>
+      </w:r>
+      <w:r>
+        <w:rPr>
+          <w:rFonts w:ascii="Fira Code" w:eastAsia="Times New Roman" w:hAnsi="Fira Code" w:cs="Fira Code"/>
+          <w:color w:val="8F93A2"/>
+          <w:sz w:val="21"/>
+          <w:szCs w:val="21"/>
+        </w:rPr>
+        <w:t xml:space="preserve"> request</w:t>
+      </w:r>
+      <w:r>
+        <w:rPr>
+          <w:rFonts w:ascii="Fira Code" w:eastAsia="Times New Roman" w:hAnsi="Fira Code" w:cs="Fira Code"/>
+          <w:color w:val="89DDFF"/>
+          <w:sz w:val="21"/>
+          <w:szCs w:val="21"/>
+        </w:rPr>
+        <w:t>.</w:t>
+      </w:r>
+      <w:r>
+        <w:rPr>
+          <w:rFonts w:ascii="Fira Code" w:eastAsia="Times New Roman" w:hAnsi="Fira Code" w:cs="Fira Code"/>
+          <w:color w:val="82AAFF"/>
+          <w:sz w:val="21"/>
+          <w:szCs w:val="21"/>
+        </w:rPr>
+        <w:t>json</w:t>
+      </w:r>
+      <w:r>
+        <w:rPr>
+          <w:rFonts w:ascii="Fira Code" w:eastAsia="Times New Roman" w:hAnsi="Fira Code" w:cs="Fira Code"/>
+          <w:color w:val="8F93A2"/>
+          <w:sz w:val="21"/>
+          <w:szCs w:val="21"/>
+        </w:rPr>
+        <w:t>()</w:t>
+      </w:r>
+      <w:r>
+        <w:rPr>
+          <w:rFonts w:ascii="Fira Code" w:eastAsia="Times New Roman" w:hAnsi="Fira Code" w:cs="Fira Code"/>
+          <w:color w:val="89DDFF"/>
+          <w:sz w:val="21"/>
+          <w:szCs w:val="21"/>
+        </w:rPr>
+        <w:t>;</w:t>
+      </w:r>
+    </w:p>
+    <w:p>
+      <w:pPr>
+        <w:shd w:val="clear" w:color="auto" w:fill="0F111A"/>
+        <w:spacing w:after="0" w:line="285" w:lineRule="atLeast"/>
+        <w:rPr>
+          <w:rFonts w:ascii="Fira Code" w:eastAsia="Times New Roman" w:hAnsi="Fira Code" w:cs="Fira Code"/>
+          <w:color w:val="8F93A2"/>
+          <w:sz w:val="21"/>
+          <w:szCs w:val="21"/>
+        </w:rPr>
+      </w:pPr>
+      <w:r>
+        <w:rPr>
+          <w:rFonts w:ascii="Fira Code" w:eastAsia="Times New Roman" w:hAnsi="Fira Code" w:cs="Fira Code"/>
+          <w:color w:val="8F93A2"/>
+          <w:sz w:val="21"/>
+          <w:szCs w:val="21"/>
+        </w:rPr>
+        <w:t>  console</w:t>
+      </w:r>
+      <w:r>
+        <w:rPr>
+          <w:rFonts w:ascii="Fira Code" w:eastAsia="Times New Roman" w:hAnsi="Fira Code" w:cs="Fira Code"/>
+          <w:color w:val="89DDFF"/>
+          <w:sz w:val="21"/>
+          <w:szCs w:val="21"/>
+        </w:rPr>
+        <w:t>.</w:t>
+      </w:r>
+      <w:r>
+        <w:rPr>
+          <w:rFonts w:ascii="Fira Code" w:eastAsia="Times New Roman" w:hAnsi="Fira Code" w:cs="Fira Code"/>
+          <w:color w:val="82AAFF"/>
+          <w:sz w:val="21"/>
+          <w:szCs w:val="21"/>
+        </w:rPr>
+        <w:t>log</w:t>
+      </w:r>
+      <w:r>
+        <w:rPr>
+          <w:rFonts w:ascii="Fira Code" w:eastAsia="Times New Roman" w:hAnsi="Fira Code" w:cs="Fira Code"/>
+          <w:color w:val="8F93A2"/>
+          <w:sz w:val="21"/>
+          <w:szCs w:val="21"/>
+        </w:rPr>
+        <w:t>(data)</w:t>
+      </w:r>
+      <w:r>
+        <w:rPr>
+          <w:rFonts w:ascii="Fira Code" w:eastAsia="Times New Roman" w:hAnsi="Fira Code" w:cs="Fira Code"/>
+          <w:color w:val="89DDFF"/>
+          <w:sz w:val="21"/>
+          <w:szCs w:val="21"/>
+        </w:rPr>
+        <w:t>;</w:t>
+      </w:r>
+    </w:p>
+    <w:p>
+      <w:pPr>
+        <w:shd w:val="clear" w:color="auto" w:fill="0F111A"/>
+        <w:spacing w:after="0" w:line="285" w:lineRule="atLeast"/>
+        <w:rPr>
+          <w:rFonts w:ascii="Fira Code" w:eastAsia="Times New Roman" w:hAnsi="Fira Code" w:cs="Fira Code"/>
+          <w:color w:val="8F93A2"/>
+          <w:sz w:val="21"/>
+          <w:szCs w:val="21"/>
+        </w:rPr>
+      </w:pPr>
+    </w:p>
+    <w:p>
+      <w:pPr>
+        <w:shd w:val="clear" w:color="auto" w:fill="0F111A"/>
+        <w:spacing w:after="0" w:line="285" w:lineRule="atLeast"/>
+        <w:rPr>
+          <w:rFonts w:ascii="Fira Code" w:eastAsia="Times New Roman" w:hAnsi="Fira Code" w:cs="Fira Code"/>
+          <w:color w:val="8F93A2"/>
+          <w:sz w:val="21"/>
+          <w:szCs w:val="21"/>
+        </w:rPr>
+      </w:pPr>
+      <w:r>
+        <w:rPr>
+          <w:rFonts w:ascii="Fira Code" w:eastAsia="Times New Roman" w:hAnsi="Fira Code" w:cs="Fira Code"/>
+          <w:color w:val="8F93A2"/>
+          <w:sz w:val="21"/>
+          <w:szCs w:val="21"/>
+        </w:rPr>
+        <w:t xml:space="preserve">  </w:t>
+      </w:r>
+      <w:r>
+        <w:rPr>
+          <w:rFonts w:ascii="Fira Code" w:eastAsia="Times New Roman" w:hAnsi="Fira Code" w:cs="Fira Code"/>
+          <w:color w:val="C792EA"/>
+          <w:sz w:val="21"/>
+          <w:szCs w:val="21"/>
+        </w:rPr>
+        <w:t>const</w:t>
+      </w:r>
+      <w:r>
+        <w:rPr>
+          <w:rFonts w:ascii="Fira Code" w:eastAsia="Times New Roman" w:hAnsi="Fira Code" w:cs="Fira Code"/>
+          <w:color w:val="8F93A2"/>
+          <w:sz w:val="21"/>
+          <w:szCs w:val="21"/>
+        </w:rPr>
+        <w:t xml:space="preserve"> </w:t>
+      </w:r>
+      <w:r>
+        <w:rPr>
+          <w:rFonts w:ascii="Fira Code" w:eastAsia="Times New Roman" w:hAnsi="Fira Code" w:cs="Fira Code"/>
+          <w:color w:val="89DDFF"/>
+          <w:sz w:val="21"/>
+          <w:szCs w:val="21"/>
+        </w:rPr>
+        <w:t>{</w:t>
+      </w:r>
+      <w:r>
+        <w:rPr>
+          <w:rFonts w:ascii="Fira Code" w:eastAsia="Times New Roman" w:hAnsi="Fira Code" w:cs="Fira Code"/>
+          <w:color w:val="8F93A2"/>
+          <w:sz w:val="21"/>
+          <w:szCs w:val="21"/>
+        </w:rPr>
+        <w:t xml:space="preserve"> </w:t>
+      </w:r>
+      <w:r>
+        <w:rPr>
+          <w:rFonts w:ascii="Fira Code" w:eastAsia="Times New Roman" w:hAnsi="Fira Code" w:cs="Fira Code"/>
+          <w:color w:val="F07178"/>
+          <w:sz w:val="21"/>
+          <w:szCs w:val="21"/>
+        </w:rPr>
+        <w:t>name</w:t>
+      </w:r>
+      <w:r>
+        <w:rPr>
+          <w:rFonts w:ascii="Fira Code" w:eastAsia="Times New Roman" w:hAnsi="Fira Code" w:cs="Fira Code"/>
+          <w:color w:val="89DDFF"/>
+          <w:sz w:val="21"/>
+          <w:szCs w:val="21"/>
+        </w:rPr>
+        <w:t>,</w:t>
+      </w:r>
+      <w:r>
+        <w:rPr>
+          <w:rFonts w:ascii="Fira Code" w:eastAsia="Times New Roman" w:hAnsi="Fira Code" w:cs="Fira Code"/>
+          <w:color w:val="8F93A2"/>
+          <w:sz w:val="21"/>
+          <w:szCs w:val="21"/>
+        </w:rPr>
+        <w:t xml:space="preserve"> </w:t>
+      </w:r>
+      <w:r>
+        <w:rPr>
+          <w:rFonts w:ascii="Fira Code" w:eastAsia="Times New Roman" w:hAnsi="Fira Code" w:cs="Fira Code"/>
+          <w:color w:val="F07178"/>
+          <w:sz w:val="21"/>
+          <w:szCs w:val="21"/>
+        </w:rPr>
+        <w:t>email</w:t>
+      </w:r>
+      <w:r>
+        <w:rPr>
+          <w:rFonts w:ascii="Fira Code" w:eastAsia="Times New Roman" w:hAnsi="Fira Code" w:cs="Fira Code"/>
+          <w:color w:val="89DDFF"/>
+          <w:sz w:val="21"/>
+          <w:szCs w:val="21"/>
+        </w:rPr>
+        <w:t>,</w:t>
+      </w:r>
+      <w:r>
+        <w:rPr>
+          <w:rFonts w:ascii="Fira Code" w:eastAsia="Times New Roman" w:hAnsi="Fira Code" w:cs="Fira Code"/>
+          <w:color w:val="8F93A2"/>
+          <w:sz w:val="21"/>
+          <w:szCs w:val="21"/>
+        </w:rPr>
+        <w:t xml:space="preserve"> </w:t>
+      </w:r>
+      <w:r>
+        <w:rPr>
+          <w:rFonts w:ascii="Fira Code" w:eastAsia="Times New Roman" w:hAnsi="Fira Code" w:cs="Fira Code"/>
+          <w:color w:val="F07178"/>
+          <w:sz w:val="21"/>
+          <w:szCs w:val="21"/>
+        </w:rPr>
+        <w:t>message</w:t>
+      </w:r>
+      <w:r>
+        <w:rPr>
+          <w:rFonts w:ascii="Fira Code" w:eastAsia="Times New Roman" w:hAnsi="Fira Code" w:cs="Fira Code"/>
+          <w:color w:val="8F93A2"/>
+          <w:sz w:val="21"/>
+          <w:szCs w:val="21"/>
+        </w:rPr>
+        <w:t xml:space="preserve"> </w:t>
+      </w:r>
+      <w:r>
+        <w:rPr>
+          <w:rFonts w:ascii="Fira Code" w:eastAsia="Times New Roman" w:hAnsi="Fira Code" w:cs="Fira Code"/>
+          <w:color w:val="89DDFF"/>
+          <w:sz w:val="21"/>
+          <w:szCs w:val="21"/>
+        </w:rPr>
+        <w:t>}</w:t>
+      </w:r>
+      <w:r>
+        <w:rPr>
+          <w:rFonts w:ascii="Fira Code" w:eastAsia="Times New Roman" w:hAnsi="Fira Code" w:cs="Fira Code"/>
+          <w:color w:val="8F93A2"/>
+          <w:sz w:val="21"/>
+          <w:szCs w:val="21"/>
+        </w:rPr>
+        <w:t xml:space="preserve"> </w:t>
+      </w:r>
+      <w:r>
+        <w:rPr>
+          <w:rFonts w:ascii="Fira Code" w:eastAsia="Times New Roman" w:hAnsi="Fira Code" w:cs="Fira Code"/>
+          <w:color w:val="C792EA"/>
+          <w:sz w:val="21"/>
+          <w:szCs w:val="21"/>
+        </w:rPr>
+        <w:t>=</w:t>
+      </w:r>
+      <w:r>
+        <w:rPr>
+          <w:rFonts w:ascii="Fira Code" w:eastAsia="Times New Roman" w:hAnsi="Fira Code" w:cs="Fira Code"/>
+          <w:color w:val="8F93A2"/>
+          <w:sz w:val="21"/>
+          <w:szCs w:val="21"/>
+        </w:rPr>
+        <w:t xml:space="preserve"> data</w:t>
+      </w:r>
+      <w:r>
+        <w:rPr>
+          <w:rFonts w:ascii="Fira Code" w:eastAsia="Times New Roman" w:hAnsi="Fira Code" w:cs="Fira Code"/>
+          <w:color w:val="89DDFF"/>
+          <w:sz w:val="21"/>
+          <w:szCs w:val="21"/>
+        </w:rPr>
+        <w:t>;</w:t>
+      </w:r>
+    </w:p>
+    <w:p>
+      <w:pPr>
+        <w:shd w:val="clear" w:color="auto" w:fill="0F111A"/>
+        <w:spacing w:after="0" w:line="285" w:lineRule="atLeast"/>
+        <w:rPr>
+          <w:rFonts w:ascii="Fira Code" w:eastAsia="Times New Roman" w:hAnsi="Fira Code" w:cs="Fira Code"/>
+          <w:color w:val="8F93A2"/>
+          <w:sz w:val="21"/>
+          <w:szCs w:val="21"/>
+        </w:rPr>
+      </w:pPr>
+    </w:p>
+    <w:p>
+      <w:pPr>
+        <w:shd w:val="clear" w:color="auto" w:fill="0F111A"/>
+        <w:spacing w:after="0" w:line="285" w:lineRule="atLeast"/>
+        <w:rPr>
+          <w:rFonts w:ascii="Fira Code" w:eastAsia="Times New Roman" w:hAnsi="Fira Code" w:cs="Fira Code"/>
+          <w:color w:val="8F93A2"/>
+          <w:sz w:val="21"/>
+          <w:szCs w:val="21"/>
+        </w:rPr>
+      </w:pPr>
+      <w:r>
+        <w:rPr>
+          <w:rFonts w:ascii="Fira Code" w:eastAsia="Times New Roman" w:hAnsi="Fira Code" w:cs="Fira Code"/>
+          <w:color w:val="8F93A2"/>
+          <w:sz w:val="21"/>
+          <w:szCs w:val="21"/>
+        </w:rPr>
+        <w:t xml:space="preserve">  </w:t>
+      </w:r>
+      <w:r>
+        <w:rPr>
+          <w:rFonts w:ascii="Fira Code" w:eastAsia="Times New Roman" w:hAnsi="Fira Code" w:cs="Fira Code"/>
+          <w:i/>
+          <w:iCs/>
+          <w:color w:val="89DDFF"/>
+          <w:sz w:val="21"/>
+          <w:szCs w:val="21"/>
+        </w:rPr>
+        <w:t>return</w:t>
+      </w:r>
+      <w:r>
+        <w:rPr>
+          <w:rFonts w:ascii="Fira Code" w:eastAsia="Times New Roman" w:hAnsi="Fira Code" w:cs="Fira Code"/>
+          <w:color w:val="8F93A2"/>
+          <w:sz w:val="21"/>
+          <w:szCs w:val="21"/>
+        </w:rPr>
+        <w:t xml:space="preserve"> NextResponse</w:t>
+      </w:r>
+      <w:r>
+        <w:rPr>
+          <w:rFonts w:ascii="Fira Code" w:eastAsia="Times New Roman" w:hAnsi="Fira Code" w:cs="Fira Code"/>
+          <w:color w:val="89DDFF"/>
+          <w:sz w:val="21"/>
+          <w:szCs w:val="21"/>
+        </w:rPr>
+        <w:t>.</w:t>
+      </w:r>
+      <w:r>
+        <w:rPr>
+          <w:rFonts w:ascii="Fira Code" w:eastAsia="Times New Roman" w:hAnsi="Fira Code" w:cs="Fira Code"/>
+          <w:color w:val="82AAFF"/>
+          <w:sz w:val="21"/>
+          <w:szCs w:val="21"/>
+        </w:rPr>
+        <w:t>json</w:t>
+      </w:r>
+      <w:r>
+        <w:rPr>
+          <w:rFonts w:ascii="Fira Code" w:eastAsia="Times New Roman" w:hAnsi="Fira Code" w:cs="Fira Code"/>
+          <w:color w:val="8F93A2"/>
+          <w:sz w:val="21"/>
+          <w:szCs w:val="21"/>
+        </w:rPr>
+        <w:t>(</w:t>
+      </w:r>
+      <w:r>
+        <w:rPr>
+          <w:rFonts w:ascii="Fira Code" w:eastAsia="Times New Roman" w:hAnsi="Fira Code" w:cs="Fira Code"/>
+          <w:color w:val="89DDFF"/>
+          <w:sz w:val="21"/>
+          <w:szCs w:val="21"/>
+        </w:rPr>
+        <w:t>{</w:t>
+      </w:r>
+      <w:r>
+        <w:rPr>
+          <w:rFonts w:ascii="Fira Code" w:eastAsia="Times New Roman" w:hAnsi="Fira Code" w:cs="Fira Code"/>
+          <w:color w:val="8F93A2"/>
+          <w:sz w:val="21"/>
+          <w:szCs w:val="21"/>
+        </w:rPr>
+        <w:t xml:space="preserve"> name</w:t>
+      </w:r>
+      <w:r>
+        <w:rPr>
+          <w:rFonts w:ascii="Fira Code" w:eastAsia="Times New Roman" w:hAnsi="Fira Code" w:cs="Fira Code"/>
+          <w:color w:val="89DDFF"/>
+          <w:sz w:val="21"/>
+          <w:szCs w:val="21"/>
+        </w:rPr>
+        <w:t>,</w:t>
+      </w:r>
+      <w:r>
+        <w:rPr>
+          <w:rFonts w:ascii="Fira Code" w:eastAsia="Times New Roman" w:hAnsi="Fira Code" w:cs="Fira Code"/>
+          <w:color w:val="8F93A2"/>
+          <w:sz w:val="21"/>
+          <w:szCs w:val="21"/>
+        </w:rPr>
+        <w:t xml:space="preserve"> email</w:t>
+      </w:r>
+      <w:r>
+        <w:rPr>
+          <w:rFonts w:ascii="Fira Code" w:eastAsia="Times New Roman" w:hAnsi="Fira Code" w:cs="Fira Code"/>
+          <w:color w:val="89DDFF"/>
+          <w:sz w:val="21"/>
+          <w:szCs w:val="21"/>
+        </w:rPr>
+        <w:t>,</w:t>
+      </w:r>
+      <w:r>
+        <w:rPr>
+          <w:rFonts w:ascii="Fira Code" w:eastAsia="Times New Roman" w:hAnsi="Fira Code" w:cs="Fira Code"/>
+          <w:color w:val="8F93A2"/>
+          <w:sz w:val="21"/>
+          <w:szCs w:val="21"/>
+        </w:rPr>
+        <w:t xml:space="preserve"> message </w:t>
+      </w:r>
+      <w:r>
+        <w:rPr>
+          <w:rFonts w:ascii="Fira Code" w:eastAsia="Times New Roman" w:hAnsi="Fira Code" w:cs="Fira Code"/>
+          <w:color w:val="89DDFF"/>
+          <w:sz w:val="21"/>
+          <w:szCs w:val="21"/>
+        </w:rPr>
+        <w:t>}</w:t>
+      </w:r>
+      <w:r>
+        <w:rPr>
+          <w:rFonts w:ascii="Fira Code" w:eastAsia="Times New Roman" w:hAnsi="Fira Code" w:cs="Fira Code"/>
+          <w:color w:val="8F93A2"/>
+          <w:sz w:val="21"/>
+          <w:szCs w:val="21"/>
+        </w:rPr>
+        <w:t>)</w:t>
+      </w:r>
+      <w:r>
+        <w:rPr>
+          <w:rFonts w:ascii="Fira Code" w:eastAsia="Times New Roman" w:hAnsi="Fira Code" w:cs="Fira Code"/>
+          <w:color w:val="89DDFF"/>
+          <w:sz w:val="21"/>
+          <w:szCs w:val="21"/>
+        </w:rPr>
+        <w:t>;</w:t>
+      </w:r>
+    </w:p>
+    <w:p>
+      <w:pPr>
+        <w:shd w:val="clear" w:color="auto" w:fill="0F111A"/>
+        <w:spacing w:after="0" w:line="285" w:lineRule="atLeast"/>
+        <w:rPr>
+          <w:rFonts w:ascii="Fira Code" w:eastAsia="Times New Roman" w:hAnsi="Fira Code" w:cs="Fira Code"/>
+          <w:color w:val="89DDFF"/>
+          <w:sz w:val="21"/>
+          <w:szCs w:val="21"/>
+        </w:rPr>
+      </w:pPr>
+      <w:r>
+        <w:rPr>
+          <w:rFonts w:ascii="Fira Code" w:eastAsia="Times New Roman" w:hAnsi="Fira Code" w:cs="Fira Code"/>
+          <w:color w:val="89DDFF"/>
+          <w:sz w:val="21"/>
+          <w:szCs w:val="21"/>
+        </w:rPr>
+        <w:t>}</w:t>
+      </w:r>
+    </w:p>
+    <w:p>
+      <w:pPr>
+        <w:rPr>
+          <w:rFonts w:ascii="Times New Roman" w:hAnsi="Times New Roman" w:cs="Times New Roman"/>
+        </w:rPr>
+      </w:pPr>
+    </w:p>
+    <w:p>
+      <w:pPr>
+        <w:rPr>
+          <w:rFonts w:ascii="Times New Roman" w:hAnsi="Times New Roman" w:cs="Times New Roman"/>
+        </w:rPr>
+      </w:pPr>
+      <w:r>
+        <w:rPr>
+          <w:rFonts w:ascii="Times New Roman" w:hAnsi="Times New Roman" w:cs="Times New Roman"/>
+        </w:rPr>
+        <w:t>Sau đó sẽ được navigate về /thankyou và nhận được thông tin người dùng</w:t>
+      </w:r>
+    </w:p>
+    <w:p>
+      <w:pPr>
+        <w:rPr>
+          <w:rFonts w:ascii="Times New Roman" w:hAnsi="Times New Roman" w:cs="Times New Roman"/>
+        </w:rPr>
+      </w:pPr>
+      <w:r>
+        <w:rPr>
+          <w:rFonts w:ascii="Times New Roman" w:hAnsi="Times New Roman" w:cs="Times New Roman"/>
+        </w:rPr>
+        <w:drawing>
+          <wp:inline distT="0" distB="0" distL="0" distR="0" wp14:anchorId="45133757" wp14:editId="6913D762">
+            <wp:extent cx="5943600" cy="2895600"/>
+            <wp:effectExtent l="0" t="0" r="0" b="0"/>
+            <wp:docPr id="5" name="Picture 5"/>
+            <wp:cNvGraphicFramePr>
+              <a:graphicFrameLocks xmlns:a="http://schemas.openxmlformats.org/drawingml/2006/main" noChangeAspect="1"/>
+            </wp:cNvGraphicFramePr>
+            <a:graphic xmlns:a="http://schemas.openxmlformats.org/drawingml/2006/main">
+              <a:graphicData uri="http://schemas.openxmlformats.org/drawingml/2006/picture">
+                <pic:pic xmlns:pic="http://schemas.openxmlformats.org/drawingml/2006/picture">
+                  <pic:nvPicPr>
+                    <pic:cNvPr id="1" name=""/>
+                    <pic:cNvPicPr/>
+                  </pic:nvPicPr>
+                  <pic:blipFill>
+                    <a:blip r:embed="rId8"/>
+                    <a:stretch>
+                      <a:fillRect/>
+                    </a:stretch>
+                  </pic:blipFill>
+                  <pic:spPr>
+                    <a:xfrm>
+                      <a:off x="0" y="0"/>
+                      <a:ext cx="5943600" cy="2895600"/>
+                    </a:xfrm>
+                    <a:prstGeom prst="rect">
+                      <a:avLst/>
+                    </a:prstGeom>
+                  </pic:spPr>
+                </pic:pic>
+              </a:graphicData>
+            </a:graphic>
+          </wp:inline>
+        </w:drawing>
+      </w:r>
+    </w:p>
+    <w:p>
+      <w:pPr>
+        <w:rPr>
+          <w:rFonts w:ascii="Times New Roman" w:hAnsi="Times New Roman" w:cs="Times New Roman"/>
+        </w:rPr>
+      </w:pPr>
+    </w:p>
+    <w:p>
+      <w:pPr>
+        <w:rPr>
+          <w:rFonts w:ascii="Times New Roman" w:hAnsi="Times New Roman" w:cs="Times New Roman"/>
+        </w:rPr>
+      </w:pPr>
+      <w:r>
+        <w:rPr>
+          <w:rFonts w:ascii="Times New Roman" w:hAnsi="Times New Roman" w:cs="Times New Roman"/>
+        </w:rPr>
+        <w:t xml:space="preserve">Link Github: </w:t>
+      </w:r>
+      <w:r>
+        <w:rPr>
+          <w:rFonts w:ascii="Times New Roman" w:hAnsi="Times New Roman" w:cs="Times New Roman"/>
+        </w:rPr>
+        <w:t>https://github.com/Kaydenvn/learn-nextjs</w:t>
+      </w:r>
       <w:bookmarkStart w:id="0" w:name="_GoBack"/>
       <w:bookmarkEnd w:id="0"/>
     </w:p>
     <w:sectPr>
       <w:pgSz w:w="12240" w:h="15840"/>
-      <w:pgMar w:top="1440" w:right="1440" w:bottom="1440" w:left="1440" w:header="720" w:footer="720" w:gutter="0"/>
+      <w:pgMar w:top="993" w:right="1440" w:bottom="1440" w:left="1440" w:header="720" w:footer="720" w:gutter="0"/>
       <w:cols w:space="720"/>
       <w:docGrid w:linePitch="360"/>
     </w:sectPr>
